--- a/files/TheProfessionalServiceHandbookforlicensedmoneylendersv2.0.docx
+++ b/files/TheProfessionalServiceHandbookforlicensedmoneylendersv2.0.docx
@@ -1,9 +1,7 @@
 
 <file path=word/document.xml><?xml version="1.0" encoding="utf-8"?>
-<w:document xmlns:wpc="http://schemas.microsoft.com/office/word/2010/wordprocessingCanvas" xmlns:cx="http://schemas.microsoft.com/office/drawing/2014/chartex" xmlns:cx1="http://schemas.microsoft.com/office/drawing/2015/9/8/chartex" xmlns:mc="http://schemas.openxmlformats.org/markup-compatibility/2006" xmlns:o="urn:schemas-microsoft-com:office:office" xmlns:r="http://schemas.openxmlformats.org/officeDocument/2006/relationships" xmlns:m="http://schemas.openxmlformats.org/officeDocument/2006/math" xmlns:v="urn:schemas-microsoft-com:vml" xmlns:wp14="http://schemas.microsoft.com/office/word/2010/wordprocessingDrawing" xmlns:wp="http://schemas.openxmlformats.org/drawingml/2006/wordprocessingDrawing" xmlns:w10="urn:schemas-microsoft-com:office:word" xmlns:w="http://schemas.openxmlformats.org/wordprocessingml/2006/main" xmlns:w14="http://schemas.microsoft.com/office/word/2010/wordml" xmlns:w15="http://schemas.microsoft.com/office/word/2012/wordml" xmlns:w16se="http://schemas.microsoft.com/office/word/2015/wordml/symex" xmlns:wpg="http://schemas.microsoft.com/office/word/2010/wordprocessingGroup" xmlns:wpi="http://schemas.microsoft.com/office/word/2010/wordprocessingInk" xmlns:wne="http://schemas.microsoft.com/office/word/2006/wordml" xmlns:wps="http://schemas.microsoft.com/office/word/2010/wordprocessingShape" mc:Ignorable="w14 w15 w16se wp14">
+<w:document xmlns:wpc="http://schemas.microsoft.com/office/word/2010/wordprocessingCanvas" xmlns:cx="http://schemas.microsoft.com/office/drawing/2014/chartex" xmlns:cx1="http://schemas.microsoft.com/office/drawing/2015/9/8/chartex" xmlns:cx2="http://schemas.microsoft.com/office/drawing/2015/10/21/chartex" xmlns:cx3="http://schemas.microsoft.com/office/drawing/2016/5/9/chartex" xmlns:cx4="http://schemas.microsoft.com/office/drawing/2016/5/10/chartex" xmlns:cx5="http://schemas.microsoft.com/office/drawing/2016/5/11/chartex" xmlns:cx6="http://schemas.microsoft.com/office/drawing/2016/5/12/chartex" xmlns:cx7="http://schemas.microsoft.com/office/drawing/2016/5/13/chartex" xmlns:cx8="http://schemas.microsoft.com/office/drawing/2016/5/14/chartex" xmlns:mc="http://schemas.openxmlformats.org/markup-compatibility/2006" xmlns:aink="http://schemas.microsoft.com/office/drawing/2016/ink" xmlns:am3d="http://schemas.microsoft.com/office/drawing/2017/model3d" xmlns:o="urn:schemas-microsoft-com:office:office" xmlns:r="http://schemas.openxmlformats.org/officeDocument/2006/relationships" xmlns:m="http://schemas.openxmlformats.org/officeDocument/2006/math" xmlns:v="urn:schemas-microsoft-com:vml" xmlns:wp14="http://schemas.microsoft.com/office/word/2010/wordprocessingDrawing" xmlns:wp="http://schemas.openxmlformats.org/drawingml/2006/wordprocessingDrawing" xmlns:w10="urn:schemas-microsoft-com:office:word" xmlns:w="http://schemas.openxmlformats.org/wordprocessingml/2006/main" xmlns:w14="http://schemas.microsoft.com/office/word/2010/wordml" xmlns:w15="http://schemas.microsoft.com/office/word/2012/wordml" xmlns:w16cid="http://schemas.microsoft.com/office/word/2016/wordml/cid" xmlns:w16se="http://schemas.microsoft.com/office/word/2015/wordml/symex" xmlns:wpg="http://schemas.microsoft.com/office/word/2010/wordprocessingGroup" xmlns:wpi="http://schemas.microsoft.com/office/word/2010/wordprocessingInk" xmlns:wne="http://schemas.microsoft.com/office/word/2006/wordml" xmlns:wps="http://schemas.microsoft.com/office/word/2010/wordprocessingShape" mc:Ignorable="w14 w15 w16se w16cid wp14">
   <w:body>
-    <w:bookmarkStart w:id="0" w:name="_GoBack" w:displacedByCustomXml="next"/>
-    <w:bookmarkEnd w:id="0" w:displacedByCustomXml="next"/>
     <w:sdt>
       <w:sdtPr>
         <w:rPr>
@@ -18,7 +16,6 @@
           <w:docPartUnique/>
         </w:docPartObj>
       </w:sdtPr>
-      <w:sdtEndPr/>
       <w:sdtContent>
         <w:p>
           <w:pPr>
@@ -296,7 +293,6 @@
                                       <w:dataBinding w:prefixMappings="xmlns:ns0='http://purl.org/dc/elements/1.1/' xmlns:ns1='http://schemas.openxmlformats.org/package/2006/metadata/core-properties' " w:xpath="/ns1:coreProperties[1]/ns0:title[1]" w:storeItemID="{6C3C8BC8-F283-45AE-878A-BAB7291924A1}"/>
                                       <w:text/>
                                     </w:sdtPr>
-                                    <w:sdtEndPr/>
                                     <w:sdtContent>
                                       <w:r>
                                         <w:rPr>
@@ -468,7 +464,6 @@
                                 <w:dataBinding w:prefixMappings="xmlns:ns0='http://purl.org/dc/elements/1.1/' xmlns:ns1='http://schemas.openxmlformats.org/package/2006/metadata/core-properties' " w:xpath="/ns1:coreProperties[1]/ns0:title[1]" w:storeItemID="{6C3C8BC8-F283-45AE-878A-BAB7291924A1}"/>
                                 <w:text/>
                               </w:sdtPr>
-                              <w:sdtEndPr/>
                               <w:sdtContent>
                                 <w:r>
                                   <w:rPr>
@@ -2955,7 +2950,7 @@
           </w14:textOutline>
         </w:rPr>
       </w:pPr>
-      <w:bookmarkStart w:id="1" w:name="_Toc13655470"/>
+      <w:bookmarkStart w:id="0" w:name="_Toc13655470"/>
       <w:r>
         <w:rPr>
           <w:rFonts w:asciiTheme="minorHAnsi" w:hAnsiTheme="minorHAnsi" w:cstheme="minorHAnsi"/>
@@ -2977,7 +2972,7 @@
         <w:lastRenderedPageBreak/>
         <w:t>GENERAL DUTIES OF A LICENSED MONEYLENDER</w:t>
       </w:r>
-      <w:bookmarkEnd w:id="1"/>
+      <w:bookmarkEnd w:id="0"/>
     </w:p>
     <w:p>
       <w:pPr>
@@ -2999,7 +2994,7 @@
           <w:szCs w:val="22"/>
         </w:rPr>
       </w:pPr>
-      <w:bookmarkStart w:id="2" w:name="_Toc13655471"/>
+      <w:bookmarkStart w:id="1" w:name="_Toc13655471"/>
       <w:r>
         <w:rPr>
           <w:rFonts w:asciiTheme="minorHAnsi" w:hAnsiTheme="minorHAnsi" w:cstheme="minorHAnsi"/>
@@ -3021,7 +3016,7 @@
         <w:tab/>
         <w:t>DOCUMENTED PROCEDURES OF MONEYLENDING BUSINESS</w:t>
       </w:r>
-      <w:bookmarkEnd w:id="2"/>
+      <w:bookmarkEnd w:id="1"/>
     </w:p>
     <w:p>
       <w:pPr>
@@ -5428,7 +5423,7 @@
                                       </pic:cNvPicPr>
                                     </pic:nvPicPr>
                                     <pic:blipFill>
-                                      <a:blip r:embed="rId14" cstate="print">
+                                      <a:blip r:embed="rId12" cstate="print">
                                         <a:extLst>
                                           <a:ext uri="{28A0092B-C50C-407E-A947-70E740481C1C}">
                                             <a14:useLocalDpi xmlns:a14="http://schemas.microsoft.com/office/drawing/2010/main" val="0"/>
@@ -6065,7 +6060,7 @@
                           </w:rPr>
                           <w:t xml:space="preserve">Source: </w:t>
                         </w:r>
-                        <w:hyperlink r:id="rId15" w:history="1">
+                        <w:hyperlink r:id="rId14" w:history="1">
                           <w:r>
                             <w:rPr>
                               <w:rStyle w:val="Hyperlink"/>
@@ -6214,7 +6209,7 @@
           <w:szCs w:val="22"/>
         </w:rPr>
       </w:pPr>
-      <w:bookmarkStart w:id="3" w:name="_Toc13655472"/>
+      <w:bookmarkStart w:id="2" w:name="_Toc13655472"/>
       <w:r>
         <w:rPr>
           <w:rFonts w:asciiTheme="minorHAnsi" w:hAnsiTheme="minorHAnsi" w:cstheme="minorHAnsi"/>
@@ -6236,7 +6231,7 @@
         <w:tab/>
         <w:t>AUDIT</w:t>
       </w:r>
-      <w:bookmarkEnd w:id="3"/>
+      <w:bookmarkEnd w:id="2"/>
     </w:p>
     <w:p>
       <w:pPr>
@@ -6621,7 +6616,7 @@
           <w:szCs w:val="22"/>
         </w:rPr>
       </w:pPr>
-      <w:bookmarkStart w:id="4" w:name="_Toc13655473"/>
+      <w:bookmarkStart w:id="3" w:name="_Toc13655473"/>
       <w:r>
         <w:rPr>
           <w:rFonts w:asciiTheme="minorHAnsi" w:hAnsiTheme="minorHAnsi" w:cstheme="minorHAnsi"/>
@@ -6643,7 +6638,7 @@
         <w:tab/>
         <w:t>TRAINING</w:t>
       </w:r>
-      <w:bookmarkEnd w:id="4"/>
+      <w:bookmarkEnd w:id="3"/>
     </w:p>
     <w:p>
       <w:pPr>
@@ -6858,7 +6853,7 @@
           </w14:textOutline>
         </w:rPr>
       </w:pPr>
-      <w:bookmarkStart w:id="5" w:name="_Toc13655474"/>
+      <w:bookmarkStart w:id="4" w:name="_Toc13655474"/>
       <w:r>
         <w:rPr>
           <w:rFonts w:asciiTheme="minorHAnsi" w:hAnsiTheme="minorHAnsi" w:cstheme="minorHAnsi"/>
@@ -6900,7 +6895,7 @@
         <w:tab/>
         <w:t>RESPONSIBLE LENDING PRACTICES</w:t>
       </w:r>
-      <w:bookmarkEnd w:id="5"/>
+      <w:bookmarkEnd w:id="4"/>
     </w:p>
     <w:p>
       <w:pPr>
@@ -6921,7 +6916,7 @@
           <w:szCs w:val="22"/>
         </w:rPr>
       </w:pPr>
-      <w:bookmarkStart w:id="6" w:name="_Toc13655475"/>
+      <w:bookmarkStart w:id="5" w:name="_Toc13655475"/>
       <w:r>
         <w:rPr>
           <w:rFonts w:asciiTheme="minorHAnsi" w:hAnsiTheme="minorHAnsi" w:cstheme="minorHAnsi"/>
@@ -6943,7 +6938,7 @@
         <w:tab/>
         <w:t>IDENTIFICATION OF PERSONNEL</w:t>
       </w:r>
-      <w:bookmarkEnd w:id="6"/>
+      <w:bookmarkEnd w:id="5"/>
     </w:p>
     <w:p>
       <w:pPr>
@@ -7313,7 +7308,7 @@
                                             <pic:cNvPicPr/>
                                           </pic:nvPicPr>
                                           <pic:blipFill rotWithShape="1">
-                                            <a:blip r:embed="rId16"/>
+                                            <a:blip r:embed="rId15"/>
                                             <a:srcRect r="3269" b="19079"/>
                                             <a:stretch/>
                                           </pic:blipFill>
@@ -7609,7 +7604,7 @@
                                       <pic:cNvPicPr/>
                                     </pic:nvPicPr>
                                     <pic:blipFill rotWithShape="1">
-                                      <a:blip r:embed="rId17"/>
+                                      <a:blip r:embed="rId15"/>
                                       <a:srcRect r="3269" b="19079"/>
                                       <a:stretch/>
                                     </pic:blipFill>
@@ -7907,7 +7902,7 @@
           <w:szCs w:val="22"/>
         </w:rPr>
       </w:pPr>
-      <w:bookmarkStart w:id="7" w:name="_Toc13655476"/>
+      <w:bookmarkStart w:id="6" w:name="_Toc13655476"/>
       <w:r>
         <w:rPr>
           <w:rFonts w:asciiTheme="minorHAnsi" w:hAnsiTheme="minorHAnsi" w:cstheme="minorHAnsi"/>
@@ -7929,11 +7924,11 @@
         <w:tab/>
         <w:t>RECEIVING A POTENTIAL BORROWER</w:t>
       </w:r>
-      <w:bookmarkStart w:id="8" w:name="_Toc514875324"/>
-      <w:bookmarkStart w:id="9" w:name="_Toc514913573"/>
-      <w:bookmarkStart w:id="10" w:name="_Toc514918032"/>
-      <w:bookmarkStart w:id="11" w:name="_Toc514926653"/>
-      <w:bookmarkEnd w:id="7"/>
+      <w:bookmarkStart w:id="7" w:name="_Toc514875324"/>
+      <w:bookmarkStart w:id="8" w:name="_Toc514913573"/>
+      <w:bookmarkStart w:id="9" w:name="_Toc514918032"/>
+      <w:bookmarkStart w:id="10" w:name="_Toc514926653"/>
+      <w:bookmarkEnd w:id="6"/>
     </w:p>
     <w:p>
       <w:pPr>
@@ -8094,11 +8089,11 @@
           <w:szCs w:val="22"/>
         </w:rPr>
       </w:pPr>
-      <w:bookmarkStart w:id="12" w:name="_Toc13655477"/>
+      <w:bookmarkStart w:id="11" w:name="_Toc13655477"/>
+      <w:bookmarkEnd w:id="7"/>
       <w:bookmarkEnd w:id="8"/>
       <w:bookmarkEnd w:id="9"/>
       <w:bookmarkEnd w:id="10"/>
-      <w:bookmarkEnd w:id="11"/>
       <w:r>
         <w:rPr>
           <w:rFonts w:asciiTheme="minorHAnsi" w:hAnsiTheme="minorHAnsi" w:cstheme="minorHAnsi"/>
@@ -8120,7 +8115,7 @@
         <w:tab/>
         <w:t>ASSESSING A BORROWER’S SUITABILITY FOR A LOAN &amp; GRANTING A LOAN</w:t>
       </w:r>
-      <w:bookmarkEnd w:id="12"/>
+      <w:bookmarkEnd w:id="11"/>
     </w:p>
     <w:p>
       <w:pPr>
@@ -8848,7 +8843,7 @@
           <w:szCs w:val="22"/>
         </w:rPr>
       </w:pPr>
-      <w:bookmarkStart w:id="13" w:name="_Toc13655478"/>
+      <w:bookmarkStart w:id="12" w:name="_Toc13655478"/>
       <w:r>
         <w:rPr>
           <w:rFonts w:asciiTheme="minorHAnsi" w:hAnsiTheme="minorHAnsi" w:cstheme="minorHAnsi"/>
@@ -8870,7 +8865,7 @@
         <w:tab/>
         <w:t>COMMUNICATING TERMS OF LOAN TO LOAN APPLICANTS AND BORROWERS</w:t>
       </w:r>
-      <w:bookmarkEnd w:id="13"/>
+      <w:bookmarkEnd w:id="12"/>
     </w:p>
     <w:p>
       <w:pPr>
@@ -9872,7 +9867,7 @@
                                             </pic:cNvPicPr>
                                           </pic:nvPicPr>
                                           <pic:blipFill>
-                                            <a:blip r:embed="rId18" cstate="print">
+                                            <a:blip r:embed="rId16" cstate="print">
                                               <a:extLst>
                                                 <a:ext uri="{28A0092B-C50C-407E-A947-70E740481C1C}">
                                                   <a14:useLocalDpi xmlns:a14="http://schemas.microsoft.com/office/drawing/2010/main" val="0"/>
@@ -10424,7 +10419,7 @@
                                       </pic:cNvPicPr>
                                     </pic:nvPicPr>
                                     <pic:blipFill>
-                                      <a:blip r:embed="rId19" cstate="print">
+                                      <a:blip r:embed="rId16" cstate="print">
                                         <a:extLst>
                                           <a:ext uri="{28A0092B-C50C-407E-A947-70E740481C1C}">
                                             <a14:useLocalDpi xmlns:a14="http://schemas.microsoft.com/office/drawing/2010/main" val="0"/>
@@ -10957,7 +10952,7 @@
           <w:szCs w:val="22"/>
         </w:rPr>
       </w:pPr>
-      <w:bookmarkStart w:id="14" w:name="_Toc13655479"/>
+      <w:bookmarkStart w:id="13" w:name="_Toc13655479"/>
       <w:r>
         <w:rPr>
           <w:rFonts w:asciiTheme="minorHAnsi" w:hAnsiTheme="minorHAnsi" w:cstheme="minorHAnsi"/>
@@ -10979,7 +10974,7 @@
         <w:tab/>
         <w:t>DOCUMENTS TO BE EXTENDED TO BORROWERS</w:t>
       </w:r>
-      <w:bookmarkEnd w:id="14"/>
+      <w:bookmarkEnd w:id="13"/>
       <w:r>
         <w:rPr>
           <w:rFonts w:asciiTheme="minorHAnsi" w:hAnsiTheme="minorHAnsi" w:cstheme="minorHAnsi"/>
@@ -11690,7 +11685,7 @@
           <w:szCs w:val="22"/>
         </w:rPr>
       </w:pPr>
-      <w:bookmarkStart w:id="15" w:name="_Toc13655480"/>
+      <w:bookmarkStart w:id="14" w:name="_Toc13655480"/>
       <w:r>
         <w:rPr>
           <w:rFonts w:asciiTheme="minorHAnsi" w:hAnsiTheme="minorHAnsi" w:cstheme="minorHAnsi"/>
@@ -11712,7 +11707,7 @@
         <w:tab/>
         <w:t>UPDATING OF REPAYMENTS AND CLOSURE OF LOAN ACCOUNTS (LOAN CLOSURE)</w:t>
       </w:r>
-      <w:bookmarkEnd w:id="15"/>
+      <w:bookmarkEnd w:id="14"/>
     </w:p>
     <w:p>
       <w:pPr>
@@ -11892,7 +11887,7 @@
           </w14:textOutline>
         </w:rPr>
       </w:pPr>
-      <w:bookmarkStart w:id="16" w:name="_Toc13655481"/>
+      <w:bookmarkStart w:id="15" w:name="_Toc13655481"/>
       <w:r>
         <w:rPr>
           <w:rFonts w:asciiTheme="minorHAnsi" w:hAnsiTheme="minorHAnsi" w:cstheme="minorHAnsi"/>
@@ -11934,7 +11929,7 @@
         <w:tab/>
         <w:t>PROFESSIONAL DEBT RECOVERY PRACTICES</w:t>
       </w:r>
-      <w:bookmarkEnd w:id="16"/>
+      <w:bookmarkEnd w:id="15"/>
     </w:p>
     <w:p>
       <w:pPr>
@@ -11955,7 +11950,7 @@
           <w:szCs w:val="22"/>
         </w:rPr>
       </w:pPr>
-      <w:bookmarkStart w:id="17" w:name="_Toc13655482"/>
+      <w:bookmarkStart w:id="16" w:name="_Toc13655482"/>
       <w:r>
         <w:rPr>
           <w:rFonts w:asciiTheme="minorHAnsi" w:hAnsiTheme="minorHAnsi" w:cstheme="minorHAnsi"/>
@@ -11977,7 +11972,7 @@
         <w:tab/>
         <w:t>RESPONSIBILITY OF MONEYLENDERS IN DEBT RECOVERY PRACTICES</w:t>
       </w:r>
-      <w:bookmarkEnd w:id="17"/>
+      <w:bookmarkEnd w:id="16"/>
     </w:p>
     <w:p>
       <w:pPr>
@@ -12225,7 +12220,7 @@
           <w:szCs w:val="22"/>
         </w:rPr>
       </w:pPr>
-      <w:bookmarkStart w:id="18" w:name="_Toc13655483"/>
+      <w:bookmarkStart w:id="17" w:name="_Toc13655483"/>
       <w:r>
         <w:rPr>
           <w:rFonts w:asciiTheme="minorHAnsi" w:hAnsiTheme="minorHAnsi" w:cstheme="minorHAnsi"/>
@@ -12247,7 +12242,7 @@
         <w:tab/>
         <w:t>UNPROFESSIONAL DEBT RECOVERY PRACTICES</w:t>
       </w:r>
-      <w:bookmarkEnd w:id="18"/>
+      <w:bookmarkEnd w:id="17"/>
     </w:p>
     <w:p>
       <w:pPr>
@@ -12820,7 +12815,7 @@
           <w:szCs w:val="22"/>
         </w:rPr>
       </w:pPr>
-      <w:bookmarkStart w:id="19" w:name="_Toc13655484"/>
+      <w:bookmarkStart w:id="18" w:name="_Toc13655484"/>
       <w:r>
         <w:rPr>
           <w:rFonts w:asciiTheme="minorHAnsi" w:hAnsiTheme="minorHAnsi"/>
@@ -12842,7 +12837,7 @@
         <w:tab/>
         <w:t>TELEPHONE ETIQUETTE</w:t>
       </w:r>
-      <w:bookmarkEnd w:id="19"/>
+      <w:bookmarkEnd w:id="18"/>
     </w:p>
     <w:p>
       <w:pPr>
@@ -13089,7 +13084,7 @@
           <w:sz w:val="22"/>
         </w:rPr>
       </w:pPr>
-      <w:bookmarkStart w:id="20" w:name="_Toc13655485"/>
+      <w:bookmarkStart w:id="19" w:name="_Toc13655485"/>
       <w:r>
         <w:rPr>
           <w:rFonts w:asciiTheme="minorHAnsi" w:hAnsiTheme="minorHAnsi" w:cstheme="minorHAnsi"/>
@@ -13111,7 +13106,7 @@
         <w:tab/>
         <w:t>APPROACHES WITH A BORROWER WHEN SERVING A LETTER OF DEMAND</w:t>
       </w:r>
-      <w:bookmarkEnd w:id="20"/>
+      <w:bookmarkEnd w:id="19"/>
     </w:p>
     <w:p>
       <w:pPr>
@@ -13933,7 +13928,7 @@
           </w14:textOutline>
         </w:rPr>
       </w:pPr>
-      <w:bookmarkStart w:id="21" w:name="_Toc13655486"/>
+      <w:bookmarkStart w:id="20" w:name="_Toc13655486"/>
       <w:r>
         <w:rPr>
           <w:rFonts w:asciiTheme="minorHAnsi" w:hAnsiTheme="minorHAnsi" w:cstheme="minorHAnsi"/>
@@ -14007,7 +14002,7 @@
         </w:rPr>
         <w:t>S</w:t>
       </w:r>
-      <w:bookmarkEnd w:id="21"/>
+      <w:bookmarkEnd w:id="20"/>
     </w:p>
     <w:p>
       <w:pPr>
@@ -14255,7 +14250,7 @@
           </w14:textOutline>
         </w:rPr>
       </w:pPr>
-      <w:bookmarkStart w:id="22" w:name="_Toc13655487"/>
+      <w:bookmarkStart w:id="21" w:name="_Toc13655487"/>
       <w:r>
         <w:rPr>
           <w:rFonts w:asciiTheme="minorHAnsi" w:hAnsiTheme="minorHAnsi" w:cstheme="minorHAnsi"/>
@@ -14293,7 +14288,7 @@
         <w:tab/>
         <w:t>DEBT RESTRUCTURING</w:t>
       </w:r>
-      <w:bookmarkEnd w:id="22"/>
+      <w:bookmarkEnd w:id="21"/>
     </w:p>
     <w:p>
       <w:pPr>
@@ -14681,7 +14676,7 @@
           <w:sz w:val="22"/>
         </w:rPr>
       </w:pPr>
-      <w:bookmarkStart w:id="23" w:name="_Toc13655488"/>
+      <w:bookmarkStart w:id="22" w:name="_Toc13655488"/>
       <w:r>
         <w:rPr>
           <w:rFonts w:asciiTheme="minorHAnsi" w:hAnsiTheme="minorHAnsi" w:cstheme="minorHAnsi"/>
@@ -14703,7 +14698,7 @@
         <w:tab/>
         <w:t>DEBT CONSOLIDATION SCHEME</w:t>
       </w:r>
-      <w:bookmarkEnd w:id="23"/>
+      <w:bookmarkEnd w:id="22"/>
     </w:p>
     <w:p>
       <w:pPr>
@@ -15034,7 +15029,7 @@
         </w:rPr>
         <w:tab/>
       </w:r>
-      <w:bookmarkStart w:id="24" w:name="_Toc13655489"/>
+      <w:bookmarkStart w:id="23" w:name="_Toc13655489"/>
       <w:r>
         <w:rPr>
           <w:rFonts w:asciiTheme="minorHAnsi" w:hAnsiTheme="minorHAnsi" w:cstheme="minorHAnsi"/>
@@ -15046,7 +15041,7 @@
         </w:rPr>
         <w:t>GRANTING A DEBT CONSOLIDATION LOAN</w:t>
       </w:r>
-      <w:bookmarkEnd w:id="24"/>
+      <w:bookmarkEnd w:id="23"/>
     </w:p>
     <w:p/>
     <w:p>
@@ -15293,7 +15288,7 @@
         </w:rPr>
         <w:tab/>
       </w:r>
-      <w:bookmarkStart w:id="25" w:name="_Toc13655490"/>
+      <w:bookmarkStart w:id="24" w:name="_Toc13655490"/>
       <w:r>
         <w:rPr>
           <w:rFonts w:asciiTheme="minorHAnsi" w:hAnsiTheme="minorHAnsi" w:cstheme="minorHAnsi"/>
@@ -15304,7 +15299,7 @@
         </w:rPr>
         <w:t>RETENTION OF DOCUMENTS</w:t>
       </w:r>
-      <w:bookmarkEnd w:id="25"/>
+      <w:bookmarkEnd w:id="24"/>
     </w:p>
     <w:p>
       <w:pPr>
@@ -15429,7 +15424,7 @@
           <w:sz w:val="22"/>
         </w:rPr>
       </w:pPr>
-      <w:bookmarkStart w:id="26" w:name="_Toc13655491"/>
+      <w:bookmarkStart w:id="25" w:name="_Toc13655491"/>
       <w:r>
         <w:rPr>
           <w:rFonts w:asciiTheme="minorHAnsi" w:hAnsiTheme="minorHAnsi" w:cstheme="minorHAnsi"/>
@@ -15441,7 +15436,7 @@
         <w:lastRenderedPageBreak/>
         <w:t>CONTACT DETAILS OF VOLUNTARY WELFARE ORGANISATIONS</w:t>
       </w:r>
-      <w:bookmarkEnd w:id="26"/>
+      <w:bookmarkEnd w:id="25"/>
     </w:p>
     <w:p>
       <w:pPr>
@@ -15799,7 +15794,7 @@
                 </w14:textOutline>
               </w:rPr>
             </w:pPr>
-            <w:hyperlink r:id="rId20" w:history="1">
+            <w:hyperlink r:id="rId17" w:history="1">
               <w:r>
                 <w:rPr>
                   <w:rFonts w:eastAsiaTheme="minorHAnsi" w:cstheme="minorHAnsi"/>
@@ -16183,7 +16178,7 @@
                 </w14:textOutline>
               </w:rPr>
             </w:pPr>
-            <w:hyperlink r:id="rId21" w:history="1">
+            <w:hyperlink r:id="rId18" w:history="1">
               <w:r>
                 <w:rPr>
                   <w:rFonts w:cstheme="minorHAnsi"/>
@@ -16673,31 +16668,7 @@
                   <w14:round/>
                 </w14:textOutline>
               </w:rPr>
-              <w:t xml:space="preserve">18 </w:t>
-            </w:r>
-            <w:proofErr w:type="spellStart"/>
-            <w:r>
-              <w:rPr>
-                <w:rFonts w:cstheme="minorHAnsi"/>
-                <w14:textOutline w14:w="0" w14:cap="flat" w14:cmpd="sng" w14:algn="ctr">
-                  <w14:noFill/>
-                  <w14:prstDash w14:val="solid"/>
-                  <w14:round/>
-                </w14:textOutline>
-              </w:rPr>
-              <w:t>Arumugam</w:t>
-            </w:r>
-            <w:proofErr w:type="spellEnd"/>
-            <w:r>
-              <w:rPr>
-                <w:rFonts w:cstheme="minorHAnsi"/>
-                <w14:textOutline w14:w="0" w14:cap="flat" w14:cmpd="sng" w14:algn="ctr">
-                  <w14:noFill/>
-                  <w14:prstDash w14:val="solid"/>
-                  <w14:round/>
-                </w14:textOutline>
-              </w:rPr>
-              <w:t xml:space="preserve"> Road, #05-01 </w:t>
+              <w:t xml:space="preserve">18 Arumugam Road, #05-01 </w:t>
             </w:r>
             <w:proofErr w:type="spellStart"/>
             <w:r>
@@ -17354,31 +17325,7 @@
                   <w14:round/>
                 </w14:textOutline>
               </w:rPr>
-              <w:t xml:space="preserve">11 </w:t>
-            </w:r>
-            <w:proofErr w:type="spellStart"/>
-            <w:r>
-              <w:rPr>
-                <w:rFonts w:cstheme="minorHAnsi"/>
-                <w14:textOutline w14:w="0" w14:cap="flat" w14:cmpd="sng" w14:algn="ctr">
-                  <w14:noFill/>
-                  <w14:prstDash w14:val="solid"/>
-                  <w14:round/>
-                </w14:textOutline>
-              </w:rPr>
-              <w:t>Playfair</w:t>
-            </w:r>
-            <w:proofErr w:type="spellEnd"/>
-            <w:r>
-              <w:rPr>
-                <w:rFonts w:cstheme="minorHAnsi"/>
-                <w14:textOutline w14:w="0" w14:cap="flat" w14:cmpd="sng" w14:algn="ctr">
-                  <w14:noFill/>
-                  <w14:prstDash w14:val="solid"/>
-                  <w14:round/>
-                </w14:textOutline>
-              </w:rPr>
-              <w:t xml:space="preserve"> Road Singapore 367986</w:t>
+              <w:t>11 Playfair Road Singapore 367986</w:t>
             </w:r>
           </w:p>
         </w:tc>
@@ -17715,7 +17662,7 @@
           <w:b/>
         </w:rPr>
       </w:pPr>
-      <w:bookmarkStart w:id="27" w:name="_Toc13655492"/>
+      <w:bookmarkStart w:id="26" w:name="_Toc13655492"/>
       <w:r>
         <w:rPr>
           <w:rFonts w:asciiTheme="minorHAnsi" w:hAnsiTheme="minorHAnsi" w:cstheme="minorHAnsi"/>
@@ -17747,7 +17694,7 @@
         </w:rPr>
         <w:t xml:space="preserve"> &amp; REGULATIONS</w:t>
       </w:r>
-      <w:bookmarkEnd w:id="27"/>
+      <w:bookmarkEnd w:id="26"/>
     </w:p>
     <w:p>
       <w:pPr>
@@ -17784,15 +17731,13 @@
                 <w:rFonts w:cstheme="minorHAnsi"/>
               </w:rPr>
             </w:pPr>
-            <w:hyperlink r:id="rId22" w:history="1">
-              <w:r>
-                <w:rPr>
-                  <w:rStyle w:val="Emphasis"/>
-                  <w:rFonts w:cstheme="minorHAnsi"/>
-                </w:rPr>
-                <w:t>Moneylenders Act (Cap. 188)</w:t>
-              </w:r>
-            </w:hyperlink>
+            <w:r>
+              <w:rPr>
+                <w:rStyle w:val="Emphasis"/>
+                <w:rFonts w:cstheme="minorHAnsi"/>
+              </w:rPr>
+              <w:t>Moneylenders Act (Cap. 188)</w:t>
+            </w:r>
           </w:p>
         </w:tc>
         <w:tc>
@@ -17808,14 +17753,9 @@
                 <w:rFonts w:cstheme="minorHAnsi"/>
               </w:rPr>
             </w:pPr>
-            <w:hyperlink r:id="rId23" w:history="1">
-              <w:r>
-                <w:rPr>
-                  <w:rStyle w:val="Hyperlink"/>
-                </w:rPr>
-                <w:t>https://www.mlaw.gov.sg/content/rom/en/information-for-moneylenders/relevant-laws-and-regulations.html</w:t>
-              </w:r>
-            </w:hyperlink>
+            <w:r>
+              <w:t>https://www.mlaw.gov.sg/content/rom/en/information-for-moneylenders/relevant-laws-and-regulations.html</w:t>
+            </w:r>
             <w:r>
               <w:rPr>
                 <w:rStyle w:val="Emphasis"/>
@@ -17886,15 +17826,13 @@
                 <w:rFonts w:cstheme="minorHAnsi"/>
               </w:rPr>
             </w:pPr>
-            <w:hyperlink r:id="rId24" w:history="1">
-              <w:r>
-                <w:rPr>
-                  <w:rStyle w:val="Emphasis"/>
-                  <w:rFonts w:cstheme="minorHAnsi"/>
-                </w:rPr>
-                <w:t>Licence Conditions</w:t>
-              </w:r>
-            </w:hyperlink>
+            <w:r>
+              <w:rPr>
+                <w:rStyle w:val="Emphasis"/>
+                <w:rFonts w:cstheme="minorHAnsi"/>
+              </w:rPr>
+              <w:t>Licence Conditions</w:t>
+            </w:r>
           </w:p>
         </w:tc>
         <w:tc>
@@ -17926,15 +17864,13 @@
                 <w:rFonts w:cstheme="minorHAnsi"/>
               </w:rPr>
             </w:pPr>
-            <w:hyperlink r:id="rId25" w:history="1">
-              <w:r>
-                <w:rPr>
-                  <w:rStyle w:val="Emphasis"/>
-                  <w:rFonts w:cstheme="minorHAnsi"/>
-                </w:rPr>
-                <w:t>Registrar’s Directions</w:t>
-              </w:r>
-            </w:hyperlink>
+            <w:r>
+              <w:rPr>
+                <w:rStyle w:val="Emphasis"/>
+                <w:rFonts w:cstheme="minorHAnsi"/>
+              </w:rPr>
+              <w:t>Registrar’s Directions</w:t>
+            </w:r>
             <w:r>
               <w:rPr>
                 <w:rStyle w:val="Emphasis"/>
@@ -18052,13 +17988,22 @@
                 <w:rFonts w:cstheme="minorHAnsi"/>
               </w:rPr>
             </w:pPr>
-            <w:hyperlink r:id="rId26" w:history="1">
+            <w:hyperlink r:id="rId19" w:history="1">
               <w:r>
                 <w:rPr>
                   <w:rStyle w:val="Emphasis"/>
                   <w:rFonts w:cstheme="minorHAnsi"/>
                 </w:rPr>
-                <w:t xml:space="preserve">Penal Code (Cap. 224) </w:t>
+                <w:t>Penal C</w:t>
+              </w:r>
+              <w:bookmarkStart w:id="27" w:name="_GoBack"/>
+              <w:bookmarkEnd w:id="27"/>
+              <w:r>
+                <w:rPr>
+                  <w:rStyle w:val="Emphasis"/>
+                  <w:rFonts w:cstheme="minorHAnsi"/>
+                </w:rPr>
+                <w:t xml:space="preserve">ode (Cap. 224) </w:t>
               </w:r>
             </w:hyperlink>
           </w:p>
@@ -18075,7 +18020,7 @@
                 <w:rFonts w:cstheme="minorHAnsi"/>
               </w:rPr>
             </w:pPr>
-            <w:hyperlink r:id="rId27" w:history="1">
+            <w:hyperlink r:id="rId20" w:history="1">
               <w:r>
                 <w:rPr>
                   <w:rStyle w:val="Hyperlink"/>
@@ -18131,7 +18076,7 @@
                 <w:rFonts w:cstheme="minorHAnsi"/>
               </w:rPr>
             </w:pPr>
-            <w:hyperlink r:id="rId28" w:history="1">
+            <w:hyperlink r:id="rId21" w:history="1">
               <w:r>
                 <w:rPr>
                   <w:rStyle w:val="Hyperlink"/>
@@ -18165,15 +18110,13 @@
                 <w:rFonts w:cstheme="minorHAnsi"/>
               </w:rPr>
             </w:pPr>
-            <w:hyperlink r:id="rId29" w:history="1">
-              <w:r>
-                <w:rPr>
-                  <w:rStyle w:val="Emphasis"/>
-                  <w:rFonts w:cstheme="minorHAnsi"/>
-                </w:rPr>
-                <w:t xml:space="preserve">Protection from Harassment Act (Cap. 256A) </w:t>
-              </w:r>
-            </w:hyperlink>
+            <w:r>
+              <w:rPr>
+                <w:rStyle w:val="Emphasis"/>
+                <w:rFonts w:cstheme="minorHAnsi"/>
+              </w:rPr>
+              <w:t xml:space="preserve">Protection from Harassment Act (Cap. 256A) </w:t>
+            </w:r>
           </w:p>
         </w:tc>
         <w:tc>
@@ -18188,7 +18131,7 @@
                 <w:rFonts w:cstheme="minorHAnsi"/>
               </w:rPr>
             </w:pPr>
-            <w:hyperlink r:id="rId30" w:history="1">
+            <w:hyperlink r:id="rId22" w:history="1">
               <w:r>
                 <w:rPr>
                   <w:rStyle w:val="Hyperlink"/>
@@ -18243,7 +18186,7 @@
                 <w:rFonts w:cstheme="minorHAnsi"/>
               </w:rPr>
             </w:pPr>
-            <w:hyperlink r:id="rId31" w:history="1">
+            <w:hyperlink r:id="rId23" w:history="1">
               <w:r>
                 <w:rPr>
                   <w:rStyle w:val="Hyperlink"/>
@@ -18325,7 +18268,7 @@
                     </pic:cNvPicPr>
                   </pic:nvPicPr>
                   <pic:blipFill>
-                    <a:blip r:embed="rId32" cstate="print">
+                    <a:blip r:embed="rId24" cstate="print">
                       <a:extLst>
                         <a:ext uri="{28A0092B-C50C-407E-A947-70E740481C1C}">
                           <a14:useLocalDpi xmlns:a14="http://schemas.microsoft.com/office/drawing/2010/main" val="0"/>
@@ -18526,7 +18469,7 @@
         </w:rPr>
         <w:t xml:space="preserve"> Form on </w:t>
       </w:r>
-      <w:hyperlink r:id="rId33" w:tgtFrame="_blank" w:history="1">
+      <w:hyperlink r:id="rId25" w:tgtFrame="_blank" w:history="1">
         <w:r>
           <w:rPr>
             <w:rStyle w:val="Hyperlink"/>
@@ -18580,7 +18523,7 @@
           <w:lang w:val="en-US"/>
         </w:rPr>
         <w:sectPr>
-          <w:footerReference w:type="default" r:id="rId34"/>
+          <w:footerReference w:type="default" r:id="rId26"/>
           <w:pgSz w:w="11906" w:h="16838"/>
           <w:pgMar w:top="1135" w:right="991" w:bottom="1418" w:left="1440" w:header="284" w:footer="866" w:gutter="0"/>
           <w:pgNumType w:start="1"/>
@@ -18944,7 +18887,6 @@
                   <w14:uncheckedState w14:val="2610" w14:font="MS Gothic"/>
                 </w14:checkbox>
               </w:sdtPr>
-              <w:sdtEndPr/>
               <w:sdtContent>
                 <w:r>
                   <w:rPr>
@@ -18991,7 +18933,6 @@
                   <w14:uncheckedState w14:val="2610" w14:font="MS Gothic"/>
                 </w14:checkbox>
               </w:sdtPr>
-              <w:sdtEndPr/>
               <w:sdtContent>
                 <w:r>
                   <w:rPr>
@@ -19090,7 +19031,6 @@
                   <w14:uncheckedState w14:val="2610" w14:font="MS Gothic"/>
                 </w14:checkbox>
               </w:sdtPr>
-              <w:sdtEndPr/>
               <w:sdtContent>
                 <w:r>
                   <w:rPr>
@@ -19137,7 +19077,6 @@
                   <w14:uncheckedState w14:val="2610" w14:font="MS Gothic"/>
                 </w14:checkbox>
               </w:sdtPr>
-              <w:sdtEndPr/>
               <w:sdtContent>
                 <w:r>
                   <w:rPr>
@@ -19499,7 +19438,6 @@
                   <w14:uncheckedState w14:val="2610" w14:font="MS Gothic"/>
                 </w14:checkbox>
               </w:sdtPr>
-              <w:sdtEndPr/>
               <w:sdtContent>
                 <w:r>
                   <w:rPr>
@@ -19567,7 +19505,6 @@
                   <w14:uncheckedState w14:val="2610" w14:font="MS Gothic"/>
                 </w14:checkbox>
               </w:sdtPr>
-              <w:sdtEndPr/>
               <w:sdtContent>
                 <w:r>
                   <w:rPr>
@@ -20244,7 +20181,6 @@
                   <w14:uncheckedState w14:val="2610" w14:font="MS Gothic"/>
                 </w14:checkbox>
               </w:sdtPr>
-              <w:sdtEndPr/>
               <w:sdtContent>
                 <w:r>
                   <w:rPr>
@@ -20275,7 +20211,6 @@
                   <w14:uncheckedState w14:val="2610" w14:font="MS Gothic"/>
                 </w14:checkbox>
               </w:sdtPr>
-              <w:sdtEndPr/>
               <w:sdtContent>
                 <w:r>
                   <w:rPr>
@@ -20324,7 +20259,6 @@
                   <w14:uncheckedState w14:val="2610" w14:font="MS Gothic"/>
                 </w14:checkbox>
               </w:sdtPr>
-              <w:sdtEndPr/>
               <w:sdtContent>
                 <w:r>
                   <w:rPr>
@@ -20836,7 +20770,7 @@
 </file>
 
 <file path=word/endnotes.xml><?xml version="1.0" encoding="utf-8"?>
-<w:endnotes xmlns:wpc="http://schemas.microsoft.com/office/word/2010/wordprocessingCanvas" xmlns:cx="http://schemas.microsoft.com/office/drawing/2014/chartex" xmlns:cx1="http://schemas.microsoft.com/office/drawing/2015/9/8/chartex" xmlns:mc="http://schemas.openxmlformats.org/markup-compatibility/2006" xmlns:o="urn:schemas-microsoft-com:office:office" xmlns:r="http://schemas.openxmlformats.org/officeDocument/2006/relationships" xmlns:m="http://schemas.openxmlformats.org/officeDocument/2006/math" xmlns:v="urn:schemas-microsoft-com:vml" xmlns:wp14="http://schemas.microsoft.com/office/word/2010/wordprocessingDrawing" xmlns:wp="http://schemas.openxmlformats.org/drawingml/2006/wordprocessingDrawing" xmlns:w10="urn:schemas-microsoft-com:office:word" xmlns:w="http://schemas.openxmlformats.org/wordprocessingml/2006/main" xmlns:w14="http://schemas.microsoft.com/office/word/2010/wordml" xmlns:w15="http://schemas.microsoft.com/office/word/2012/wordml" xmlns:w16se="http://schemas.microsoft.com/office/word/2015/wordml/symex" xmlns:wpg="http://schemas.microsoft.com/office/word/2010/wordprocessingGroup" xmlns:wpi="http://schemas.microsoft.com/office/word/2010/wordprocessingInk" xmlns:wne="http://schemas.microsoft.com/office/word/2006/wordml" xmlns:wps="http://schemas.microsoft.com/office/word/2010/wordprocessingShape" mc:Ignorable="w14 w15 w16se wp14">
+<w:endnotes xmlns:wpc="http://schemas.microsoft.com/office/word/2010/wordprocessingCanvas" xmlns:cx="http://schemas.microsoft.com/office/drawing/2014/chartex" xmlns:cx1="http://schemas.microsoft.com/office/drawing/2015/9/8/chartex" xmlns:cx2="http://schemas.microsoft.com/office/drawing/2015/10/21/chartex" xmlns:cx3="http://schemas.microsoft.com/office/drawing/2016/5/9/chartex" xmlns:cx4="http://schemas.microsoft.com/office/drawing/2016/5/10/chartex" xmlns:cx5="http://schemas.microsoft.com/office/drawing/2016/5/11/chartex" xmlns:cx6="http://schemas.microsoft.com/office/drawing/2016/5/12/chartex" xmlns:cx7="http://schemas.microsoft.com/office/drawing/2016/5/13/chartex" xmlns:cx8="http://schemas.microsoft.com/office/drawing/2016/5/14/chartex" xmlns:mc="http://schemas.openxmlformats.org/markup-compatibility/2006" xmlns:aink="http://schemas.microsoft.com/office/drawing/2016/ink" xmlns:am3d="http://schemas.microsoft.com/office/drawing/2017/model3d" xmlns:o="urn:schemas-microsoft-com:office:office" xmlns:r="http://schemas.openxmlformats.org/officeDocument/2006/relationships" xmlns:m="http://schemas.openxmlformats.org/officeDocument/2006/math" xmlns:v="urn:schemas-microsoft-com:vml" xmlns:wp14="http://schemas.microsoft.com/office/word/2010/wordprocessingDrawing" xmlns:wp="http://schemas.openxmlformats.org/drawingml/2006/wordprocessingDrawing" xmlns:w10="urn:schemas-microsoft-com:office:word" xmlns:w="http://schemas.openxmlformats.org/wordprocessingml/2006/main" xmlns:w14="http://schemas.microsoft.com/office/word/2010/wordml" xmlns:w15="http://schemas.microsoft.com/office/word/2012/wordml" xmlns:w16cid="http://schemas.microsoft.com/office/word/2016/wordml/cid" xmlns:w16se="http://schemas.microsoft.com/office/word/2015/wordml/symex" xmlns:wpg="http://schemas.microsoft.com/office/word/2010/wordprocessingGroup" xmlns:wpi="http://schemas.microsoft.com/office/word/2010/wordprocessingInk" xmlns:wne="http://schemas.microsoft.com/office/word/2006/wordml" xmlns:wps="http://schemas.microsoft.com/office/word/2010/wordprocessingShape" mc:Ignorable="w14 w15 w16se w16cid wp14">
   <w:endnote w:type="separator" w:id="-1">
     <w:p>
       <w:pPr>
@@ -20861,7 +20795,7 @@
 </file>
 
 <file path=word/footer1.xml><?xml version="1.0" encoding="utf-8"?>
-<w:ftr xmlns:wpc="http://schemas.microsoft.com/office/word/2010/wordprocessingCanvas" xmlns:cx="http://schemas.microsoft.com/office/drawing/2014/chartex" xmlns:cx1="http://schemas.microsoft.com/office/drawing/2015/9/8/chartex" xmlns:mc="http://schemas.openxmlformats.org/markup-compatibility/2006" xmlns:o="urn:schemas-microsoft-com:office:office" xmlns:r="http://schemas.openxmlformats.org/officeDocument/2006/relationships" xmlns:m="http://schemas.openxmlformats.org/officeDocument/2006/math" xmlns:v="urn:schemas-microsoft-com:vml" xmlns:wp14="http://schemas.microsoft.com/office/word/2010/wordprocessingDrawing" xmlns:wp="http://schemas.openxmlformats.org/drawingml/2006/wordprocessingDrawing" xmlns:w10="urn:schemas-microsoft-com:office:word" xmlns:w="http://schemas.openxmlformats.org/wordprocessingml/2006/main" xmlns:w14="http://schemas.microsoft.com/office/word/2010/wordml" xmlns:w15="http://schemas.microsoft.com/office/word/2012/wordml" xmlns:w16se="http://schemas.microsoft.com/office/word/2015/wordml/symex" xmlns:wpg="http://schemas.microsoft.com/office/word/2010/wordprocessingGroup" xmlns:wpi="http://schemas.microsoft.com/office/word/2010/wordprocessingInk" xmlns:wne="http://schemas.microsoft.com/office/word/2006/wordml" xmlns:wps="http://schemas.microsoft.com/office/word/2010/wordprocessingShape" mc:Ignorable="w14 w15 w16se wp14">
+<w:ftr xmlns:wpc="http://schemas.microsoft.com/office/word/2010/wordprocessingCanvas" xmlns:cx="http://schemas.microsoft.com/office/drawing/2014/chartex" xmlns:cx1="http://schemas.microsoft.com/office/drawing/2015/9/8/chartex" xmlns:cx2="http://schemas.microsoft.com/office/drawing/2015/10/21/chartex" xmlns:cx3="http://schemas.microsoft.com/office/drawing/2016/5/9/chartex" xmlns:cx4="http://schemas.microsoft.com/office/drawing/2016/5/10/chartex" xmlns:cx5="http://schemas.microsoft.com/office/drawing/2016/5/11/chartex" xmlns:cx6="http://schemas.microsoft.com/office/drawing/2016/5/12/chartex" xmlns:cx7="http://schemas.microsoft.com/office/drawing/2016/5/13/chartex" xmlns:cx8="http://schemas.microsoft.com/office/drawing/2016/5/14/chartex" xmlns:mc="http://schemas.openxmlformats.org/markup-compatibility/2006" xmlns:aink="http://schemas.microsoft.com/office/drawing/2016/ink" xmlns:am3d="http://schemas.microsoft.com/office/drawing/2017/model3d" xmlns:o="urn:schemas-microsoft-com:office:office" xmlns:r="http://schemas.openxmlformats.org/officeDocument/2006/relationships" xmlns:m="http://schemas.openxmlformats.org/officeDocument/2006/math" xmlns:v="urn:schemas-microsoft-com:vml" xmlns:wp14="http://schemas.microsoft.com/office/word/2010/wordprocessingDrawing" xmlns:wp="http://schemas.openxmlformats.org/drawingml/2006/wordprocessingDrawing" xmlns:w10="urn:schemas-microsoft-com:office:word" xmlns:w="http://schemas.openxmlformats.org/wordprocessingml/2006/main" xmlns:w14="http://schemas.microsoft.com/office/word/2010/wordml" xmlns:w15="http://schemas.microsoft.com/office/word/2012/wordml" xmlns:w16cid="http://schemas.microsoft.com/office/word/2016/wordml/cid" xmlns:w16se="http://schemas.microsoft.com/office/word/2015/wordml/symex" xmlns:wpg="http://schemas.microsoft.com/office/word/2010/wordprocessingGroup" xmlns:wpi="http://schemas.microsoft.com/office/word/2010/wordprocessingInk" xmlns:wne="http://schemas.microsoft.com/office/word/2006/wordml" xmlns:wps="http://schemas.microsoft.com/office/word/2010/wordprocessingShape" mc:Ignorable="w14 w15 w16se w16cid wp14">
   <w:p>
     <w:pPr>
       <w:pStyle w:val="Footer"/>
@@ -20882,7 +20816,7 @@
 </file>
 
 <file path=word/footer2.xml><?xml version="1.0" encoding="utf-8"?>
-<w:ftr xmlns:wpc="http://schemas.microsoft.com/office/word/2010/wordprocessingCanvas" xmlns:cx="http://schemas.microsoft.com/office/drawing/2014/chartex" xmlns:cx1="http://schemas.microsoft.com/office/drawing/2015/9/8/chartex" xmlns:mc="http://schemas.openxmlformats.org/markup-compatibility/2006" xmlns:o="urn:schemas-microsoft-com:office:office" xmlns:r="http://schemas.openxmlformats.org/officeDocument/2006/relationships" xmlns:m="http://schemas.openxmlformats.org/officeDocument/2006/math" xmlns:v="urn:schemas-microsoft-com:vml" xmlns:wp14="http://schemas.microsoft.com/office/word/2010/wordprocessingDrawing" xmlns:wp="http://schemas.openxmlformats.org/drawingml/2006/wordprocessingDrawing" xmlns:w10="urn:schemas-microsoft-com:office:word" xmlns:w="http://schemas.openxmlformats.org/wordprocessingml/2006/main" xmlns:w14="http://schemas.microsoft.com/office/word/2010/wordml" xmlns:w15="http://schemas.microsoft.com/office/word/2012/wordml" xmlns:w16se="http://schemas.microsoft.com/office/word/2015/wordml/symex" xmlns:wpg="http://schemas.microsoft.com/office/word/2010/wordprocessingGroup" xmlns:wpi="http://schemas.microsoft.com/office/word/2010/wordprocessingInk" xmlns:wne="http://schemas.microsoft.com/office/word/2006/wordml" xmlns:wps="http://schemas.microsoft.com/office/word/2010/wordprocessingShape" mc:Ignorable="w14 w15 w16se wp14">
+<w:ftr xmlns:wpc="http://schemas.microsoft.com/office/word/2010/wordprocessingCanvas" xmlns:cx="http://schemas.microsoft.com/office/drawing/2014/chartex" xmlns:cx1="http://schemas.microsoft.com/office/drawing/2015/9/8/chartex" xmlns:cx2="http://schemas.microsoft.com/office/drawing/2015/10/21/chartex" xmlns:cx3="http://schemas.microsoft.com/office/drawing/2016/5/9/chartex" xmlns:cx4="http://schemas.microsoft.com/office/drawing/2016/5/10/chartex" xmlns:cx5="http://schemas.microsoft.com/office/drawing/2016/5/11/chartex" xmlns:cx6="http://schemas.microsoft.com/office/drawing/2016/5/12/chartex" xmlns:cx7="http://schemas.microsoft.com/office/drawing/2016/5/13/chartex" xmlns:cx8="http://schemas.microsoft.com/office/drawing/2016/5/14/chartex" xmlns:mc="http://schemas.openxmlformats.org/markup-compatibility/2006" xmlns:aink="http://schemas.microsoft.com/office/drawing/2016/ink" xmlns:am3d="http://schemas.microsoft.com/office/drawing/2017/model3d" xmlns:o="urn:schemas-microsoft-com:office:office" xmlns:r="http://schemas.openxmlformats.org/officeDocument/2006/relationships" xmlns:m="http://schemas.openxmlformats.org/officeDocument/2006/math" xmlns:v="urn:schemas-microsoft-com:vml" xmlns:wp14="http://schemas.microsoft.com/office/word/2010/wordprocessingDrawing" xmlns:wp="http://schemas.openxmlformats.org/drawingml/2006/wordprocessingDrawing" xmlns:w10="urn:schemas-microsoft-com:office:word" xmlns:w="http://schemas.openxmlformats.org/wordprocessingml/2006/main" xmlns:w14="http://schemas.microsoft.com/office/word/2010/wordml" xmlns:w15="http://schemas.microsoft.com/office/word/2012/wordml" xmlns:w16cid="http://schemas.microsoft.com/office/word/2016/wordml/cid" xmlns:w16se="http://schemas.microsoft.com/office/word/2015/wordml/symex" xmlns:wpg="http://schemas.microsoft.com/office/word/2010/wordprocessingGroup" xmlns:wpi="http://schemas.microsoft.com/office/word/2010/wordprocessingInk" xmlns:wne="http://schemas.microsoft.com/office/word/2006/wordml" xmlns:wps="http://schemas.microsoft.com/office/word/2010/wordprocessingShape" mc:Ignorable="w14 w15 w16se w16cid wp14">
   <w:tbl>
     <w:tblPr>
       <w:tblStyle w:val="TableGrid"/>
@@ -21091,7 +21025,7 @@
 </file>
 
 <file path=word/footer3.xml><?xml version="1.0" encoding="utf-8"?>
-<w:ftr xmlns:wpc="http://schemas.microsoft.com/office/word/2010/wordprocessingCanvas" xmlns:cx="http://schemas.microsoft.com/office/drawing/2014/chartex" xmlns:cx1="http://schemas.microsoft.com/office/drawing/2015/9/8/chartex" xmlns:mc="http://schemas.openxmlformats.org/markup-compatibility/2006" xmlns:o="urn:schemas-microsoft-com:office:office" xmlns:r="http://schemas.openxmlformats.org/officeDocument/2006/relationships" xmlns:m="http://schemas.openxmlformats.org/officeDocument/2006/math" xmlns:v="urn:schemas-microsoft-com:vml" xmlns:wp14="http://schemas.microsoft.com/office/word/2010/wordprocessingDrawing" xmlns:wp="http://schemas.openxmlformats.org/drawingml/2006/wordprocessingDrawing" xmlns:w10="urn:schemas-microsoft-com:office:word" xmlns:w="http://schemas.openxmlformats.org/wordprocessingml/2006/main" xmlns:w14="http://schemas.microsoft.com/office/word/2010/wordml" xmlns:w15="http://schemas.microsoft.com/office/word/2012/wordml" xmlns:w16se="http://schemas.microsoft.com/office/word/2015/wordml/symex" xmlns:wpg="http://schemas.microsoft.com/office/word/2010/wordprocessingGroup" xmlns:wpi="http://schemas.microsoft.com/office/word/2010/wordprocessingInk" xmlns:wne="http://schemas.microsoft.com/office/word/2006/wordml" xmlns:wps="http://schemas.microsoft.com/office/word/2010/wordprocessingShape" mc:Ignorable="w14 w15 w16se wp14">
+<w:ftr xmlns:wpc="http://schemas.microsoft.com/office/word/2010/wordprocessingCanvas" xmlns:cx="http://schemas.microsoft.com/office/drawing/2014/chartex" xmlns:cx1="http://schemas.microsoft.com/office/drawing/2015/9/8/chartex" xmlns:cx2="http://schemas.microsoft.com/office/drawing/2015/10/21/chartex" xmlns:cx3="http://schemas.microsoft.com/office/drawing/2016/5/9/chartex" xmlns:cx4="http://schemas.microsoft.com/office/drawing/2016/5/10/chartex" xmlns:cx5="http://schemas.microsoft.com/office/drawing/2016/5/11/chartex" xmlns:cx6="http://schemas.microsoft.com/office/drawing/2016/5/12/chartex" xmlns:cx7="http://schemas.microsoft.com/office/drawing/2016/5/13/chartex" xmlns:cx8="http://schemas.microsoft.com/office/drawing/2016/5/14/chartex" xmlns:mc="http://schemas.openxmlformats.org/markup-compatibility/2006" xmlns:aink="http://schemas.microsoft.com/office/drawing/2016/ink" xmlns:am3d="http://schemas.microsoft.com/office/drawing/2017/model3d" xmlns:o="urn:schemas-microsoft-com:office:office" xmlns:r="http://schemas.openxmlformats.org/officeDocument/2006/relationships" xmlns:m="http://schemas.openxmlformats.org/officeDocument/2006/math" xmlns:v="urn:schemas-microsoft-com:vml" xmlns:wp14="http://schemas.microsoft.com/office/word/2010/wordprocessingDrawing" xmlns:wp="http://schemas.openxmlformats.org/drawingml/2006/wordprocessingDrawing" xmlns:w10="urn:schemas-microsoft-com:office:word" xmlns:w="http://schemas.openxmlformats.org/wordprocessingml/2006/main" xmlns:w14="http://schemas.microsoft.com/office/word/2010/wordml" xmlns:w15="http://schemas.microsoft.com/office/word/2012/wordml" xmlns:w16cid="http://schemas.microsoft.com/office/word/2016/wordml/cid" xmlns:w16se="http://schemas.microsoft.com/office/word/2015/wordml/symex" xmlns:wpg="http://schemas.microsoft.com/office/word/2010/wordprocessingGroup" xmlns:wpi="http://schemas.microsoft.com/office/word/2010/wordprocessingInk" xmlns:wne="http://schemas.microsoft.com/office/word/2006/wordml" xmlns:wps="http://schemas.microsoft.com/office/word/2010/wordprocessingShape" mc:Ignorable="w14 w15 w16se w16cid wp14">
   <w:tbl>
     <w:tblPr>
       <w:tblStyle w:val="TableGrid"/>
@@ -21312,7 +21246,7 @@
 </file>
 
 <file path=word/footnotes.xml><?xml version="1.0" encoding="utf-8"?>
-<w:footnotes xmlns:wpc="http://schemas.microsoft.com/office/word/2010/wordprocessingCanvas" xmlns:cx="http://schemas.microsoft.com/office/drawing/2014/chartex" xmlns:cx1="http://schemas.microsoft.com/office/drawing/2015/9/8/chartex" xmlns:mc="http://schemas.openxmlformats.org/markup-compatibility/2006" xmlns:o="urn:schemas-microsoft-com:office:office" xmlns:r="http://schemas.openxmlformats.org/officeDocument/2006/relationships" xmlns:m="http://schemas.openxmlformats.org/officeDocument/2006/math" xmlns:v="urn:schemas-microsoft-com:vml" xmlns:wp14="http://schemas.microsoft.com/office/word/2010/wordprocessingDrawing" xmlns:wp="http://schemas.openxmlformats.org/drawingml/2006/wordprocessingDrawing" xmlns:w10="urn:schemas-microsoft-com:office:word" xmlns:w="http://schemas.openxmlformats.org/wordprocessingml/2006/main" xmlns:w14="http://schemas.microsoft.com/office/word/2010/wordml" xmlns:w15="http://schemas.microsoft.com/office/word/2012/wordml" xmlns:w16se="http://schemas.microsoft.com/office/word/2015/wordml/symex" xmlns:wpg="http://schemas.microsoft.com/office/word/2010/wordprocessingGroup" xmlns:wpi="http://schemas.microsoft.com/office/word/2010/wordprocessingInk" xmlns:wne="http://schemas.microsoft.com/office/word/2006/wordml" xmlns:wps="http://schemas.microsoft.com/office/word/2010/wordprocessingShape" mc:Ignorable="w14 w15 w16se wp14">
+<w:footnotes xmlns:wpc="http://schemas.microsoft.com/office/word/2010/wordprocessingCanvas" xmlns:cx="http://schemas.microsoft.com/office/drawing/2014/chartex" xmlns:cx1="http://schemas.microsoft.com/office/drawing/2015/9/8/chartex" xmlns:cx2="http://schemas.microsoft.com/office/drawing/2015/10/21/chartex" xmlns:cx3="http://schemas.microsoft.com/office/drawing/2016/5/9/chartex" xmlns:cx4="http://schemas.microsoft.com/office/drawing/2016/5/10/chartex" xmlns:cx5="http://schemas.microsoft.com/office/drawing/2016/5/11/chartex" xmlns:cx6="http://schemas.microsoft.com/office/drawing/2016/5/12/chartex" xmlns:cx7="http://schemas.microsoft.com/office/drawing/2016/5/13/chartex" xmlns:cx8="http://schemas.microsoft.com/office/drawing/2016/5/14/chartex" xmlns:mc="http://schemas.openxmlformats.org/markup-compatibility/2006" xmlns:aink="http://schemas.microsoft.com/office/drawing/2016/ink" xmlns:am3d="http://schemas.microsoft.com/office/drawing/2017/model3d" xmlns:o="urn:schemas-microsoft-com:office:office" xmlns:r="http://schemas.openxmlformats.org/officeDocument/2006/relationships" xmlns:m="http://schemas.openxmlformats.org/officeDocument/2006/math" xmlns:v="urn:schemas-microsoft-com:vml" xmlns:wp14="http://schemas.microsoft.com/office/word/2010/wordprocessingDrawing" xmlns:wp="http://schemas.openxmlformats.org/drawingml/2006/wordprocessingDrawing" xmlns:w10="urn:schemas-microsoft-com:office:word" xmlns:w="http://schemas.openxmlformats.org/wordprocessingml/2006/main" xmlns:w14="http://schemas.microsoft.com/office/word/2010/wordml" xmlns:w15="http://schemas.microsoft.com/office/word/2012/wordml" xmlns:w16cid="http://schemas.microsoft.com/office/word/2016/wordml/cid" xmlns:w16se="http://schemas.microsoft.com/office/word/2015/wordml/symex" xmlns:wpg="http://schemas.microsoft.com/office/word/2010/wordprocessingGroup" xmlns:wpi="http://schemas.microsoft.com/office/word/2010/wordprocessingInk" xmlns:wne="http://schemas.microsoft.com/office/word/2006/wordml" xmlns:wps="http://schemas.microsoft.com/office/word/2010/wordprocessingShape" mc:Ignorable="w14 w15 w16se w16cid wp14">
   <w:footnote w:type="separator" w:id="-1">
     <w:p>
       <w:pPr>
@@ -21576,7 +21510,7 @@
 </file>
 
 <file path=word/header1.xml><?xml version="1.0" encoding="utf-8"?>
-<w:hdr xmlns:wpc="http://schemas.microsoft.com/office/word/2010/wordprocessingCanvas" xmlns:cx="http://schemas.microsoft.com/office/drawing/2014/chartex" xmlns:cx1="http://schemas.microsoft.com/office/drawing/2015/9/8/chartex" xmlns:mc="http://schemas.openxmlformats.org/markup-compatibility/2006" xmlns:o="urn:schemas-microsoft-com:office:office" xmlns:r="http://schemas.openxmlformats.org/officeDocument/2006/relationships" xmlns:m="http://schemas.openxmlformats.org/officeDocument/2006/math" xmlns:v="urn:schemas-microsoft-com:vml" xmlns:wp14="http://schemas.microsoft.com/office/word/2010/wordprocessingDrawing" xmlns:wp="http://schemas.openxmlformats.org/drawingml/2006/wordprocessingDrawing" xmlns:w10="urn:schemas-microsoft-com:office:word" xmlns:w="http://schemas.openxmlformats.org/wordprocessingml/2006/main" xmlns:w14="http://schemas.microsoft.com/office/word/2010/wordml" xmlns:w15="http://schemas.microsoft.com/office/word/2012/wordml" xmlns:w16se="http://schemas.microsoft.com/office/word/2015/wordml/symex" xmlns:wpg="http://schemas.microsoft.com/office/word/2010/wordprocessingGroup" xmlns:wpi="http://schemas.microsoft.com/office/word/2010/wordprocessingInk" xmlns:wne="http://schemas.microsoft.com/office/word/2006/wordml" xmlns:wps="http://schemas.microsoft.com/office/word/2010/wordprocessingShape" mc:Ignorable="w14 w15 w16se wp14">
+<w:hdr xmlns:wpc="http://schemas.microsoft.com/office/word/2010/wordprocessingCanvas" xmlns:cx="http://schemas.microsoft.com/office/drawing/2014/chartex" xmlns:cx1="http://schemas.microsoft.com/office/drawing/2015/9/8/chartex" xmlns:cx2="http://schemas.microsoft.com/office/drawing/2015/10/21/chartex" xmlns:cx3="http://schemas.microsoft.com/office/drawing/2016/5/9/chartex" xmlns:cx4="http://schemas.microsoft.com/office/drawing/2016/5/10/chartex" xmlns:cx5="http://schemas.microsoft.com/office/drawing/2016/5/11/chartex" xmlns:cx6="http://schemas.microsoft.com/office/drawing/2016/5/12/chartex" xmlns:cx7="http://schemas.microsoft.com/office/drawing/2016/5/13/chartex" xmlns:cx8="http://schemas.microsoft.com/office/drawing/2016/5/14/chartex" xmlns:mc="http://schemas.openxmlformats.org/markup-compatibility/2006" xmlns:aink="http://schemas.microsoft.com/office/drawing/2016/ink" xmlns:am3d="http://schemas.microsoft.com/office/drawing/2017/model3d" xmlns:o="urn:schemas-microsoft-com:office:office" xmlns:r="http://schemas.openxmlformats.org/officeDocument/2006/relationships" xmlns:m="http://schemas.openxmlformats.org/officeDocument/2006/math" xmlns:v="urn:schemas-microsoft-com:vml" xmlns:wp14="http://schemas.microsoft.com/office/word/2010/wordprocessingDrawing" xmlns:wp="http://schemas.openxmlformats.org/drawingml/2006/wordprocessingDrawing" xmlns:w10="urn:schemas-microsoft-com:office:word" xmlns:w="http://schemas.openxmlformats.org/wordprocessingml/2006/main" xmlns:w14="http://schemas.microsoft.com/office/word/2010/wordml" xmlns:w15="http://schemas.microsoft.com/office/word/2012/wordml" xmlns:w16cid="http://schemas.microsoft.com/office/word/2016/wordml/cid" xmlns:w16se="http://schemas.microsoft.com/office/word/2015/wordml/symex" xmlns:wpg="http://schemas.microsoft.com/office/word/2010/wordprocessingGroup" xmlns:wpi="http://schemas.microsoft.com/office/word/2010/wordprocessingInk" xmlns:wne="http://schemas.microsoft.com/office/word/2006/wordml" xmlns:wps="http://schemas.microsoft.com/office/word/2010/wordprocessingShape" mc:Ignorable="w14 w15 w16se w16cid wp14">
   <w:p>
     <w:pPr>
       <w:pStyle w:val="Header"/>
@@ -21600,7 +21534,7 @@
 </file>
 
 <file path=word/numbering.xml><?xml version="1.0" encoding="utf-8"?>
-<w:numbering xmlns:wpc="http://schemas.microsoft.com/office/word/2010/wordprocessingCanvas" xmlns:cx="http://schemas.microsoft.com/office/drawing/2014/chartex" xmlns:cx1="http://schemas.microsoft.com/office/drawing/2015/9/8/chartex" xmlns:mc="http://schemas.openxmlformats.org/markup-compatibility/2006" xmlns:o="urn:schemas-microsoft-com:office:office" xmlns:r="http://schemas.openxmlformats.org/officeDocument/2006/relationships" xmlns:m="http://schemas.openxmlformats.org/officeDocument/2006/math" xmlns:v="urn:schemas-microsoft-com:vml" xmlns:wp14="http://schemas.microsoft.com/office/word/2010/wordprocessingDrawing" xmlns:wp="http://schemas.openxmlformats.org/drawingml/2006/wordprocessingDrawing" xmlns:w10="urn:schemas-microsoft-com:office:word" xmlns:w="http://schemas.openxmlformats.org/wordprocessingml/2006/main" xmlns:w14="http://schemas.microsoft.com/office/word/2010/wordml" xmlns:w15="http://schemas.microsoft.com/office/word/2012/wordml" xmlns:w16se="http://schemas.microsoft.com/office/word/2015/wordml/symex" xmlns:wpg="http://schemas.microsoft.com/office/word/2010/wordprocessingGroup" xmlns:wpi="http://schemas.microsoft.com/office/word/2010/wordprocessingInk" xmlns:wne="http://schemas.microsoft.com/office/word/2006/wordml" xmlns:wps="http://schemas.microsoft.com/office/word/2010/wordprocessingShape" mc:Ignorable="w14 w15 w16se wp14">
+<w:numbering xmlns:wpc="http://schemas.microsoft.com/office/word/2010/wordprocessingCanvas" xmlns:cx="http://schemas.microsoft.com/office/drawing/2014/chartex" xmlns:cx1="http://schemas.microsoft.com/office/drawing/2015/9/8/chartex" xmlns:cx2="http://schemas.microsoft.com/office/drawing/2015/10/21/chartex" xmlns:cx3="http://schemas.microsoft.com/office/drawing/2016/5/9/chartex" xmlns:cx4="http://schemas.microsoft.com/office/drawing/2016/5/10/chartex" xmlns:cx5="http://schemas.microsoft.com/office/drawing/2016/5/11/chartex" xmlns:cx6="http://schemas.microsoft.com/office/drawing/2016/5/12/chartex" xmlns:cx7="http://schemas.microsoft.com/office/drawing/2016/5/13/chartex" xmlns:cx8="http://schemas.microsoft.com/office/drawing/2016/5/14/chartex" xmlns:mc="http://schemas.openxmlformats.org/markup-compatibility/2006" xmlns:aink="http://schemas.microsoft.com/office/drawing/2016/ink" xmlns:am3d="http://schemas.microsoft.com/office/drawing/2017/model3d" xmlns:o="urn:schemas-microsoft-com:office:office" xmlns:r="http://schemas.openxmlformats.org/officeDocument/2006/relationships" xmlns:m="http://schemas.openxmlformats.org/officeDocument/2006/math" xmlns:v="urn:schemas-microsoft-com:vml" xmlns:wp14="http://schemas.microsoft.com/office/word/2010/wordprocessingDrawing" xmlns:wp="http://schemas.openxmlformats.org/drawingml/2006/wordprocessingDrawing" xmlns:w10="urn:schemas-microsoft-com:office:word" xmlns:w="http://schemas.openxmlformats.org/wordprocessingml/2006/main" xmlns:w14="http://schemas.microsoft.com/office/word/2010/wordml" xmlns:w15="http://schemas.microsoft.com/office/word/2012/wordml" xmlns:w16cid="http://schemas.microsoft.com/office/word/2016/wordml/cid" xmlns:w16se="http://schemas.microsoft.com/office/word/2015/wordml/symex" xmlns:wpg="http://schemas.microsoft.com/office/word/2010/wordprocessingGroup" xmlns:wpi="http://schemas.microsoft.com/office/word/2010/wordprocessingInk" xmlns:wne="http://schemas.microsoft.com/office/word/2006/wordml" xmlns:wps="http://schemas.microsoft.com/office/word/2010/wordprocessingShape" mc:Ignorable="w14 w15 w16se w16cid wp14">
   <w:abstractNum w:abstractNumId="0" w15:restartNumberingAfterBreak="0">
     <w:nsid w:val="0D842997"/>
     <w:multiLevelType w:val="hybridMultilevel"/>
@@ -25873,7 +25807,7 @@
 </file>
 
 <file path=word/styles.xml><?xml version="1.0" encoding="utf-8"?>
-<w:styles xmlns:mc="http://schemas.openxmlformats.org/markup-compatibility/2006" xmlns:r="http://schemas.openxmlformats.org/officeDocument/2006/relationships" xmlns:w="http://schemas.openxmlformats.org/wordprocessingml/2006/main" xmlns:w14="http://schemas.microsoft.com/office/word/2010/wordml" xmlns:w15="http://schemas.microsoft.com/office/word/2012/wordml" xmlns:w16se="http://schemas.microsoft.com/office/word/2015/wordml/symex" mc:Ignorable="w14 w15 w16se">
+<w:styles xmlns:mc="http://schemas.openxmlformats.org/markup-compatibility/2006" xmlns:r="http://schemas.openxmlformats.org/officeDocument/2006/relationships" xmlns:w="http://schemas.openxmlformats.org/wordprocessingml/2006/main" xmlns:w14="http://schemas.microsoft.com/office/word/2010/wordml" xmlns:w15="http://schemas.microsoft.com/office/word/2012/wordml" xmlns:w16cid="http://schemas.microsoft.com/office/word/2016/wordml/cid" xmlns:w16se="http://schemas.microsoft.com/office/word/2015/wordml/symex" mc:Ignorable="w14 w15 w16se w16cid">
   <w:docDefaults>
     <w:rPrDefault>
       <w:rPr>
@@ -25889,7 +25823,7 @@
       </w:pPr>
     </w:pPrDefault>
   </w:docDefaults>
-  <w:latentStyles w:defLockedState="0" w:defUIPriority="99" w:defSemiHidden="0" w:defUnhideWhenUsed="0" w:defQFormat="0" w:count="371">
+  <w:latentStyles w:defLockedState="0" w:defUIPriority="99" w:defSemiHidden="0" w:defUnhideWhenUsed="0" w:defQFormat="0" w:count="375">
     <w:lsdException w:name="Normal" w:uiPriority="0" w:qFormat="1"/>
     <w:lsdException w:name="heading 1" w:uiPriority="9" w:qFormat="1"/>
     <w:lsdException w:name="heading 2" w:semiHidden="1" w:uiPriority="9" w:unhideWhenUsed="1" w:qFormat="1"/>
@@ -25995,7 +25929,6 @@
     <w:lsdException w:name="HTML Sample" w:semiHidden="1" w:unhideWhenUsed="1"/>
     <w:lsdException w:name="HTML Typewriter" w:semiHidden="1" w:unhideWhenUsed="1"/>
     <w:lsdException w:name="HTML Variable" w:semiHidden="1" w:unhideWhenUsed="1"/>
-    <w:lsdException w:name="Normal Table" w:semiHidden="1" w:unhideWhenUsed="1"/>
     <w:lsdException w:name="annotation subject" w:semiHidden="1" w:unhideWhenUsed="1"/>
     <w:lsdException w:name="No List" w:semiHidden="1" w:unhideWhenUsed="1"/>
     <w:lsdException w:name="Outline List 1" w:semiHidden="1" w:unhideWhenUsed="1"/>
@@ -26039,10 +25972,8 @@
     <w:lsdException w:name="Table Elegant" w:semiHidden="1" w:unhideWhenUsed="1"/>
     <w:lsdException w:name="Table Professional" w:semiHidden="1" w:unhideWhenUsed="1"/>
     <w:lsdException w:name="Table Subtle 1" w:semiHidden="1" w:unhideWhenUsed="1"/>
-    <w:lsdException w:name="Table Subtle 2" w:semiHidden="1" w:unhideWhenUsed="1"/>
     <w:lsdException w:name="Table Web 1" w:semiHidden="1" w:unhideWhenUsed="1"/>
     <w:lsdException w:name="Table Web 2" w:semiHidden="1" w:unhideWhenUsed="1"/>
-    <w:lsdException w:name="Table Web 3" w:semiHidden="1" w:unhideWhenUsed="1"/>
     <w:lsdException w:name="Balloon Text" w:semiHidden="1" w:unhideWhenUsed="1"/>
     <w:lsdException w:name="Table Grid" w:uiPriority="59"/>
     <w:lsdException w:name="Table Theme" w:semiHidden="1" w:unhideWhenUsed="1"/>
@@ -26261,6 +26192,10 @@
     <w:lsdException w:name="List Table 5 Dark Accent 6" w:uiPriority="50"/>
     <w:lsdException w:name="List Table 6 Colorful Accent 6" w:uiPriority="51"/>
     <w:lsdException w:name="List Table 7 Colorful Accent 6" w:uiPriority="52"/>
+    <w:lsdException w:name="Mention" w:semiHidden="1" w:unhideWhenUsed="1"/>
+    <w:lsdException w:name="Smart Hyperlink" w:semiHidden="1" w:unhideWhenUsed="1"/>
+    <w:lsdException w:name="Hashtag" w:semiHidden="1" w:unhideWhenUsed="1"/>
+    <w:lsdException w:name="Unresolved Mention" w:semiHidden="1" w:unhideWhenUsed="1"/>
   </w:latentStyles>
   <w:style w:type="paragraph" w:default="1" w:styleId="Normal">
     <w:name w:val="Normal"/>
@@ -27150,7 +27085,7 @@
 </file>
 
 <file path=customXml/itemProps1.xml><?xml version="1.0" encoding="utf-8"?>
-<ds:datastoreItem xmlns:ds="http://schemas.openxmlformats.org/officeDocument/2006/customXml" ds:itemID="{554F47A2-0B93-4C9F-B9F5-C52FC722D934}">
+<ds:datastoreItem xmlns:ds="http://schemas.openxmlformats.org/officeDocument/2006/customXml" ds:itemID="{14105A6A-C612-472A-B71A-16FE4401B7E4}">
   <ds:schemaRefs>
     <ds:schemaRef ds:uri="http://schemas.openxmlformats.org/officeDocument/2006/bibliography"/>
   </ds:schemaRefs>

--- a/files/TheProfessionalServiceHandbookforlicensedmoneylendersv2.0.docx
+++ b/files/TheProfessionalServiceHandbookforlicensedmoneylendersv2.0.docx
@@ -16,6 +16,7 @@
           <w:docPartUnique/>
         </w:docPartObj>
       </w:sdtPr>
+      <w:sdtEndPr/>
       <w:sdtContent>
         <w:p>
           <w:pPr>
@@ -49,7 +50,7 @@
               <w:szCs w:val="24"/>
             </w:rPr>
             <w:drawing>
-              <wp:anchor distT="0" distB="0" distL="114300" distR="114300" simplePos="0" relativeHeight="251689984" behindDoc="0" locked="0" layoutInCell="1" allowOverlap="1" wp14:anchorId="04561918" wp14:editId="4F010622">
+              <wp:anchor distT="0" distB="0" distL="114300" distR="114300" simplePos="0" relativeHeight="251689984" behindDoc="0" locked="0" layoutInCell="1" allowOverlap="1" wp14:anchorId="04561918" wp14:editId="488F49EA">
                 <wp:simplePos x="0" y="0"/>
                 <wp:positionH relativeFrom="column">
                   <wp:posOffset>1585325</wp:posOffset>
@@ -68,7 +69,7 @@
                     <wp:lineTo x="0" y="0"/>
                   </wp:wrapPolygon>
                 </wp:wrapThrough>
-                <wp:docPr id="6" name="Picture 6"/>
+                <wp:docPr id="6" name="Picture 6" descr="Registry of moneylenders logo"/>
                 <wp:cNvGraphicFramePr>
                   <a:graphicFrameLocks xmlns:a="http://schemas.openxmlformats.org/drawingml/2006/main" noChangeAspect="1"/>
                 </wp:cNvGraphicFramePr>
@@ -293,6 +294,7 @@
                                       <w:dataBinding w:prefixMappings="xmlns:ns0='http://purl.org/dc/elements/1.1/' xmlns:ns1='http://schemas.openxmlformats.org/package/2006/metadata/core-properties' " w:xpath="/ns1:coreProperties[1]/ns0:title[1]" w:storeItemID="{6C3C8BC8-F283-45AE-878A-BAB7291924A1}"/>
                                       <w:text/>
                                     </w:sdtPr>
+                                    <w:sdtEndPr/>
                                     <w:sdtContent>
                                       <w:r>
                                         <w:rPr>
@@ -464,6 +466,7 @@
                                 <w:dataBinding w:prefixMappings="xmlns:ns0='http://purl.org/dc/elements/1.1/' xmlns:ns1='http://schemas.openxmlformats.org/package/2006/metadata/core-properties' " w:xpath="/ns1:coreProperties[1]/ns0:title[1]" w:storeItemID="{6C3C8BC8-F283-45AE-878A-BAB7291924A1}"/>
                                 <w:text/>
                               </w:sdtPr>
+                              <w:sdtEndPr/>
                               <w:sdtContent>
                                 <w:r>
                                   <w:rPr>
@@ -4477,7 +4480,7 @@
         <mc:AlternateContent>
           <mc:Choice Requires="wpg">
             <w:drawing>
-              <wp:anchor distT="0" distB="0" distL="114300" distR="114300" simplePos="0" relativeHeight="251691008" behindDoc="1" locked="0" layoutInCell="1" allowOverlap="1" wp14:anchorId="5DA60FB6" wp14:editId="7C747144">
+              <wp:anchor distT="0" distB="0" distL="114300" distR="114300" simplePos="0" relativeHeight="251691008" behindDoc="1" locked="0" layoutInCell="1" allowOverlap="1" wp14:anchorId="5DA60FB6" wp14:editId="76A026DE">
                 <wp:simplePos x="0" y="0"/>
                 <wp:positionH relativeFrom="column">
                   <wp:posOffset>257175</wp:posOffset>
@@ -4523,7 +4526,7 @@
                         </a:solidFill>
                       </wpg:grpSpPr>
                       <wps:wsp>
-                        <wps:cNvPr id="11" name="Round Diagonal Corner Rectangle 11"/>
+                        <wps:cNvPr id="11" name="Round Diagonal Corner Rectangle 11" descr="What is personal data ?&#10;&#10;Examples:&#10;Full name&#10;NRIC number&#10;passport number&#10;photograph of an individual&#10;mobile phone number&#10;email address&#10;thumbprint&#10;dna profile&#10;name and residential address&#10;&#10;see more at  http://www.pdpc.gov.sg/personal-data-protection-act/overview         "/>
                         <wps:cNvSpPr/>
                         <wps:spPr>
                           <a:xfrm>
@@ -4575,7 +4578,7 @@
                         </wps:bodyPr>
                       </wps:wsp>
                       <wps:wsp>
-                        <wps:cNvPr id="25" name="Text Box 25"/>
+                        <wps:cNvPr id="25" name="Text Box 25" descr="What is personal data ?&#10;&#10;Examples:&#10;Full name&#10;NRIC number&#10;passport number&#10;photograph of an individual&#10;mobile phone number&#10;email address&#10;thumbprint&#10;dna profile&#10;name and residential address&#10;&#10;see more at  http://www.pdpc.gov.sg/personal-data-protection-act/overview         "/>
                         <wps:cNvSpPr txBox="1"/>
                         <wps:spPr>
                           <a:xfrm>
@@ -5347,8 +5350,8 @@
           </mc:Choice>
           <mc:Fallback>
             <w:pict>
-              <v:group w14:anchorId="5DA60FB6" id="Group 28" o:spid="_x0000_s1029" style="position:absolute;left:0;text-align:left;margin-left:20.25pt;margin-top:3.25pt;width:442pt;height:261.05pt;z-index:-251625472" coordsize="48774,36372" o:gfxdata="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">
-                <v:shape id="Round Diagonal Corner Rectangle 11" o:spid="_x0000_s1030" style="position:absolute;width:48774;height:36372;visibility:visible;mso-wrap-style:square;v-text-anchor:middle" coordsize="4877435,3637280" o:spt="100" o:gfxdata="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" adj="-11796480,,5400" path="m606225,l4877435,r,l4877435,3031055v,334809,-271416,606225,-606225,606225l,3637280r,l,606225c,271416,271416,,606225,xe" filled="f" stroked="f">
+              <v:group w14:anchorId="5DA60FB6" id="Group 28" o:spid="_x0000_s1029" style="position:absolute;left:0;text-align:left;margin-left:20.25pt;margin-top:3.25pt;width:442pt;height:261.05pt;z-index:-251625472" coordsize="48774,36372" o:gfxdata="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">
+                <v:shape id="Round Diagonal Corner Rectangle 11" o:spid="_x0000_s1030" alt="What is personal data ?&#10;&#10;Examples:&#10;Full name&#10;NRIC number&#10;passport number&#10;photograph of an individual&#10;mobile phone number&#10;email address&#10;thumbprint&#10;dna profile&#10;name and residential address&#10;&#10;see more at  http://www.pdpc.gov.sg/personal-data-protection-act/overview         " style="position:absolute;width:48774;height:36372;visibility:visible;mso-wrap-style:square;v-text-anchor:middle" coordsize="4877435,3637280" o:spt="100" o:gfxdata="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" adj="-11796480,,5400" path="m606225,l4877435,r,l4877435,3031055v,334809,-271416,606225,-606225,606225l,3637280r,l,606225c,271416,271416,,606225,xe" filled="f" stroked="f">
                   <v:stroke joinstyle="miter"/>
                   <v:shadow on="t" color="black" opacity="41287f" offset="0,1.5pt"/>
                   <v:formulas/>
@@ -5373,7 +5376,7 @@
                   <v:stroke joinstyle="miter"/>
                   <v:path gradientshapeok="t" o:connecttype="rect"/>
                 </v:shapetype>
-                <v:shape id="Text Box 25" o:spid="_x0000_s1031" type="#_x0000_t202" style="position:absolute;left:3548;top:869;width:41763;height:34798;visibility:visible;mso-wrap-style:square;v-text-anchor:top" o:gfxdata="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" filled="f" stroked="f" strokeweight=".5pt">
+                <v:shape id="Text Box 25" o:spid="_x0000_s1031" type="#_x0000_t202" alt="What is personal data ?&#10;&#10;Examples:&#10;Full name&#10;NRIC number&#10;passport number&#10;photograph of an individual&#10;mobile phone number&#10;email address&#10;thumbprint&#10;dna profile&#10;name and residential address&#10;&#10;see more at  http://www.pdpc.gov.sg/personal-data-protection-act/overview         " style="position:absolute;left:3548;top:869;width:41763;height:34798;visibility:visible;mso-wrap-style:square;v-text-anchor:top" o:gfxdata="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" filled="f" stroked="f" strokeweight=".5pt">
                   <v:textbox>
                     <w:txbxContent>
                       <w:p>
@@ -7228,7 +7231,7 @@
         <mc:AlternateContent>
           <mc:Choice Requires="wpg">
             <w:drawing>
-              <wp:inline distT="0" distB="0" distL="0" distR="0" wp14:anchorId="7D8ADA35" wp14:editId="52E222B5">
+              <wp:inline distT="0" distB="0" distL="0" distR="0" wp14:anchorId="7D8ADA35" wp14:editId="76914401">
                 <wp:extent cx="4861560" cy="2677795"/>
                 <wp:effectExtent l="57150" t="38100" r="53340" b="84455"/>
                 <wp:docPr id="13" name="Group 13"/>
@@ -7246,7 +7249,7 @@
                         </a:xfrm>
                       </wpg:grpSpPr>
                       <wps:wsp>
-                        <wps:cNvPr id="14" name="Round Diagonal Corner Rectangle 14"/>
+                        <wps:cNvPr id="14" name="Round Diagonal Corner Rectangle 14" descr="example of name card a money lender  should have"/>
                         <wps:cNvSpPr/>
                         <wps:spPr>
                           <a:xfrm>
@@ -7293,10 +7296,10 @@
                                   <w:noProof/>
                                 </w:rPr>
                                 <w:drawing>
-                                  <wp:inline distT="0" distB="0" distL="0" distR="0" wp14:anchorId="39BD370B" wp14:editId="2AF56CD3">
+                                  <wp:inline distT="0" distB="0" distL="0" distR="0" wp14:anchorId="39BD370B" wp14:editId="6EEAAA51">
                                     <wp:extent cx="3935491" cy="1926239"/>
                                     <wp:effectExtent l="0" t="0" r="8255" b="0"/>
-                                    <wp:docPr id="30" name="Picture 30"/>
+                                    <wp:docPr id="30" name="Picture 30" descr="example of name card a money lender  should have"/>
                                     <wp:cNvGraphicFramePr>
                                       <a:graphicFrameLocks xmlns:a="http://schemas.openxmlformats.org/drawingml/2006/main" noChangeAspect="1"/>
                                     </wp:cNvGraphicFramePr>
@@ -7568,8 +7571,8 @@
           </mc:Choice>
           <mc:Fallback>
             <w:pict>
-              <v:group w14:anchorId="7D8ADA35" id="Group 13" o:spid="_x0000_s1032" style="width:382.8pt;height:210.85pt;mso-position-horizontal-relative:char;mso-position-vertical-relative:line" coordsize="48621,26783" o:gfxdata="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">
-                <v:shape id="Round Diagonal Corner Rectangle 14" o:spid="_x0000_s1033" style="position:absolute;width:48621;height:26783;visibility:visible;mso-wrap-style:square;v-text-anchor:middle" coordsize="4862168,2678370" o:spt="100" o:gfxdata="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" adj="-11796480,,5400" path="m446404,l4862168,r,l4862168,2231966v,246542,-199862,446404,-446404,446404l,2678370r,l,446404c,199862,199862,,446404,xe" fillcolor="#bdd6ee [1300]" stroked="f">
+              <v:group w14:anchorId="7D8ADA35" id="Group 13" o:spid="_x0000_s1032" style="width:382.8pt;height:210.85pt;mso-position-horizontal-relative:char;mso-position-vertical-relative:line" coordsize="48621,26783" o:gfxdata="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">
+                <v:shape id="Round Diagonal Corner Rectangle 14" o:spid="_x0000_s1033" alt="example of name card a money lender  should have" style="position:absolute;width:48621;height:26783;visibility:visible;mso-wrap-style:square;v-text-anchor:middle" coordsize="4862168,2678370" o:spt="100" o:gfxdata="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" adj="-11796480,,5400" path="m446404,l4862168,r,l4862168,2231966v,246542,-199862,446404,-446404,446404l,2678370r,l,446404c,199862,199862,,446404,xe" fillcolor="#bdd6ee [1300]" stroked="f">
                   <v:stroke joinstyle="miter"/>
                   <v:shadow on="t" color="black" opacity="41287f" offset="0,1.5pt"/>
                   <v:formulas/>
@@ -7589,10 +7592,10 @@
                             <w:noProof/>
                           </w:rPr>
                           <w:drawing>
-                            <wp:inline distT="0" distB="0" distL="0" distR="0" wp14:anchorId="39BD370B" wp14:editId="2AF56CD3">
+                            <wp:inline distT="0" distB="0" distL="0" distR="0" wp14:anchorId="39BD370B" wp14:editId="6EEAAA51">
                               <wp:extent cx="3935491" cy="1926239"/>
                               <wp:effectExtent l="0" t="0" r="8255" b="0"/>
-                              <wp:docPr id="30" name="Picture 30"/>
+                              <wp:docPr id="30" name="Picture 30" descr="example of name card a money lender  should have"/>
                               <wp:cNvGraphicFramePr>
                                 <a:graphicFrameLocks xmlns:a="http://schemas.openxmlformats.org/drawingml/2006/main" noChangeAspect="1"/>
                               </wp:cNvGraphicFramePr>
@@ -9740,7 +9743,7 @@
         <mc:AlternateContent>
           <mc:Choice Requires="wpg">
             <w:drawing>
-              <wp:inline distT="0" distB="0" distL="0" distR="0" wp14:anchorId="2218E3CE" wp14:editId="2FE81AFF">
+              <wp:inline distT="0" distB="0" distL="0" distR="0" wp14:anchorId="2218E3CE" wp14:editId="7C9393CF">
                 <wp:extent cx="5223510" cy="2571750"/>
                 <wp:effectExtent l="57150" t="38100" r="53340" b="19050"/>
                 <wp:docPr id="20" name="Group 20"/>
@@ -9758,7 +9761,7 @@
                         </a:xfrm>
                       </wpg:grpSpPr>
                       <wps:wsp>
-                        <wps:cNvPr id="21" name="Round Diagonal Corner Rectangle 21"/>
+                        <wps:cNvPr id="21" name="Round Diagonal Corner Rectangle 21" descr="What are the key features of a loan contract ?&#10;&#10;loan term/tenure&#10;total loan amount&#10;administrative free&#10;late interest rate&#10;late payment fee&#10;payment due date"/>
                         <wps:cNvSpPr/>
                         <wps:spPr>
                           <a:xfrm>
@@ -9798,7 +9801,7 @@
                         </wps:bodyPr>
                       </wps:wsp>
                       <wps:wsp>
-                        <wps:cNvPr id="22" name="Text Box 2"/>
+                        <wps:cNvPr id="22" name="Text Box 2" descr="What are the key features of a loan contract ?&#10;&#10;loan term/tenure&#10;total loan amount&#10;administrative free&#10;late interest rate&#10;late payment fee&#10;payment due date"/>
                         <wps:cNvSpPr txBox="1">
                           <a:spLocks noChangeArrowheads="1"/>
                         </wps:cNvSpPr>
@@ -10364,12 +10367,12 @@
           </mc:Choice>
           <mc:Fallback>
             <w:pict>
-              <v:group w14:anchorId="2218E3CE" id="Group 20" o:spid="_x0000_s1036" style="width:411.3pt;height:202.5pt;mso-position-horizontal-relative:char;mso-position-vertical-relative:line" coordorigin=",2026" coordsize="49726,32188" o:gfxdata="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">
-                <v:shape id="Round Diagonal Corner Rectangle 21" o:spid="_x0000_s1037" style="position:absolute;top:2026;width:49726;height:31413;visibility:visible;mso-wrap-style:square;v-text-anchor:middle" coordsize="4972685,3141312" o:gfxdata="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" path="m523562,l4972685,r,l4972685,2617750v,289155,-234407,523562,-523562,523562l,3141312r,l,523562c,234407,234407,,523562,xe" fillcolor="#bdd6ee [1300]" stroked="f">
+              <v:group w14:anchorId="2218E3CE" id="Group 20" o:spid="_x0000_s1036" style="width:411.3pt;height:202.5pt;mso-position-horizontal-relative:char;mso-position-vertical-relative:line" coordorigin=",2026" coordsize="49726,32188" o:gfxdata="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">
+                <v:shape id="Round Diagonal Corner Rectangle 21" o:spid="_x0000_s1037" alt="What are the key features of a loan contract ?&#10;&#10;loan term/tenure&#10;total loan amount&#10;administrative free&#10;late interest rate&#10;late payment fee&#10;payment due date" style="position:absolute;top:2026;width:49726;height:31413;visibility:visible;mso-wrap-style:square;v-text-anchor:middle" coordsize="4972685,3141312" o:gfxdata="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" path="m523562,l4972685,r,l4972685,2617750v,289155,-234407,523562,-523562,523562l,3141312r,l,523562c,234407,234407,,523562,xe" fillcolor="#bdd6ee [1300]" stroked="f">
                   <v:shadow on="t" color="black" opacity="41287f" offset="0,1.5pt"/>
                   <v:path arrowok="t" o:connecttype="custom" o:connectlocs="523562,0;4972685,0;4972685,0;4972685,2617750;4449123,3141312;0,3141312;0,3141312;0,523562;523562,0" o:connectangles="0,0,0,0,0,0,0,0,0"/>
                 </v:shape>
-                <v:shape id="Text Box 2" o:spid="_x0000_s1038" type="#_x0000_t202" style="position:absolute;left:4571;top:2779;width:44122;height:31436;visibility:visible;mso-wrap-style:square;v-text-anchor:top" o:gfxdata="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" filled="f" stroked="f">
+                <v:shape id="Text Box 2" o:spid="_x0000_s1038" type="#_x0000_t202" alt="What are the key features of a loan contract ?&#10;&#10;loan term/tenure&#10;total loan amount&#10;administrative free&#10;late interest rate&#10;late payment fee&#10;payment due date" style="position:absolute;left:4571;top:2779;width:44122;height:31436;visibility:visible;mso-wrap-style:square;v-text-anchor:top" o:gfxdata="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" filled="f" stroked="f">
                   <v:textbox>
                     <w:txbxContent>
                       <w:p>
@@ -17994,16 +17997,7 @@
                   <w:rStyle w:val="Emphasis"/>
                   <w:rFonts w:cstheme="minorHAnsi"/>
                 </w:rPr>
-                <w:t>Penal C</w:t>
-              </w:r>
-              <w:bookmarkStart w:id="27" w:name="_GoBack"/>
-              <w:bookmarkEnd w:id="27"/>
-              <w:r>
-                <w:rPr>
-                  <w:rStyle w:val="Emphasis"/>
-                  <w:rFonts w:cstheme="minorHAnsi"/>
-                </w:rPr>
-                <w:t xml:space="preserve">ode (Cap. 224) </w:t>
+                <w:t xml:space="preserve">Penal Code (Cap. 224) </w:t>
               </w:r>
             </w:hyperlink>
           </w:p>
@@ -18233,7 +18227,7 @@
           </w14:textOutline>
         </w:rPr>
       </w:pPr>
-      <w:bookmarkStart w:id="28" w:name="_Toc13655493"/>
+      <w:bookmarkStart w:id="27" w:name="_Toc13655493"/>
       <w:r>
         <w:rPr>
           <w:rStyle w:val="Heading1Char"/>
@@ -18244,17 +18238,18 @@
         </w:rPr>
         <w:t>ENQUIRIES</w:t>
       </w:r>
-      <w:bookmarkEnd w:id="28"/>
+      <w:bookmarkStart w:id="28" w:name="_GoBack"/>
+      <w:bookmarkEnd w:id="27"/>
       <w:r>
         <w:rPr>
           <w:rFonts w:cstheme="minorHAnsi"/>
           <w:noProof/>
         </w:rPr>
         <w:drawing>
-          <wp:inline distT="0" distB="0" distL="0" distR="0" wp14:anchorId="11417128" wp14:editId="169EC36E">
+          <wp:inline distT="0" distB="0" distL="0" distR="0" wp14:anchorId="11417128" wp14:editId="6287EE5F">
             <wp:extent cx="499865" cy="466090"/>
             <wp:effectExtent l="0" t="0" r="0" b="0"/>
-            <wp:docPr id="3" name="Picture 3"/>
+            <wp:docPr id="3" name="Picture 3" descr="question mark logo"/>
             <wp:cNvGraphicFramePr>
               <a:graphicFrameLocks xmlns:a="http://schemas.openxmlformats.org/drawingml/2006/main" noChangeAspect="1"/>
             </wp:cNvGraphicFramePr>
@@ -18299,6 +18294,7 @@
           </wp:inline>
         </w:drawing>
       </w:r>
+      <w:bookmarkEnd w:id="28"/>
     </w:p>
     <w:p>
       <w:pPr>
@@ -18887,6 +18883,7 @@
                   <w14:uncheckedState w14:val="2610" w14:font="MS Gothic"/>
                 </w14:checkbox>
               </w:sdtPr>
+              <w:sdtEndPr/>
               <w:sdtContent>
                 <w:r>
                   <w:rPr>
@@ -18933,6 +18930,7 @@
                   <w14:uncheckedState w14:val="2610" w14:font="MS Gothic"/>
                 </w14:checkbox>
               </w:sdtPr>
+              <w:sdtEndPr/>
               <w:sdtContent>
                 <w:r>
                   <w:rPr>
@@ -19031,6 +19029,7 @@
                   <w14:uncheckedState w14:val="2610" w14:font="MS Gothic"/>
                 </w14:checkbox>
               </w:sdtPr>
+              <w:sdtEndPr/>
               <w:sdtContent>
                 <w:r>
                   <w:rPr>
@@ -19077,6 +19076,7 @@
                   <w14:uncheckedState w14:val="2610" w14:font="MS Gothic"/>
                 </w14:checkbox>
               </w:sdtPr>
+              <w:sdtEndPr/>
               <w:sdtContent>
                 <w:r>
                   <w:rPr>
@@ -19438,6 +19438,7 @@
                   <w14:uncheckedState w14:val="2610" w14:font="MS Gothic"/>
                 </w14:checkbox>
               </w:sdtPr>
+              <w:sdtEndPr/>
               <w:sdtContent>
                 <w:r>
                   <w:rPr>
@@ -19505,6 +19506,7 @@
                   <w14:uncheckedState w14:val="2610" w14:font="MS Gothic"/>
                 </w14:checkbox>
               </w:sdtPr>
+              <w:sdtEndPr/>
               <w:sdtContent>
                 <w:r>
                   <w:rPr>
@@ -20181,6 +20183,7 @@
                   <w14:uncheckedState w14:val="2610" w14:font="MS Gothic"/>
                 </w14:checkbox>
               </w:sdtPr>
+              <w:sdtEndPr/>
               <w:sdtContent>
                 <w:r>
                   <w:rPr>
@@ -20211,6 +20214,7 @@
                   <w14:uncheckedState w14:val="2610" w14:font="MS Gothic"/>
                 </w14:checkbox>
               </w:sdtPr>
+              <w:sdtEndPr/>
               <w:sdtContent>
                 <w:r>
                   <w:rPr>
@@ -20259,6 +20263,7 @@
                   <w14:uncheckedState w14:val="2610" w14:font="MS Gothic"/>
                 </w14:checkbox>
               </w:sdtPr>
+              <w:sdtEndPr/>
               <w:sdtContent>
                 <w:r>
                   <w:rPr>
@@ -25929,6 +25934,7 @@
     <w:lsdException w:name="HTML Sample" w:semiHidden="1" w:unhideWhenUsed="1"/>
     <w:lsdException w:name="HTML Typewriter" w:semiHidden="1" w:unhideWhenUsed="1"/>
     <w:lsdException w:name="HTML Variable" w:semiHidden="1" w:unhideWhenUsed="1"/>
+    <w:lsdException w:name="Normal Table" w:semiHidden="1" w:unhideWhenUsed="1"/>
     <w:lsdException w:name="annotation subject" w:semiHidden="1" w:unhideWhenUsed="1"/>
     <w:lsdException w:name="No List" w:semiHidden="1" w:unhideWhenUsed="1"/>
     <w:lsdException w:name="Outline List 1" w:semiHidden="1" w:unhideWhenUsed="1"/>
@@ -25972,8 +25978,10 @@
     <w:lsdException w:name="Table Elegant" w:semiHidden="1" w:unhideWhenUsed="1"/>
     <w:lsdException w:name="Table Professional" w:semiHidden="1" w:unhideWhenUsed="1"/>
     <w:lsdException w:name="Table Subtle 1" w:semiHidden="1" w:unhideWhenUsed="1"/>
+    <w:lsdException w:name="Table Subtle 2" w:semiHidden="1" w:unhideWhenUsed="1"/>
     <w:lsdException w:name="Table Web 1" w:semiHidden="1" w:unhideWhenUsed="1"/>
     <w:lsdException w:name="Table Web 2" w:semiHidden="1" w:unhideWhenUsed="1"/>
+    <w:lsdException w:name="Table Web 3" w:semiHidden="1" w:unhideWhenUsed="1"/>
     <w:lsdException w:name="Balloon Text" w:semiHidden="1" w:unhideWhenUsed="1"/>
     <w:lsdException w:name="Table Grid" w:uiPriority="59"/>
     <w:lsdException w:name="Table Theme" w:semiHidden="1" w:unhideWhenUsed="1"/>
@@ -27085,7 +27093,7 @@
 </file>
 
 <file path=customXml/itemProps1.xml><?xml version="1.0" encoding="utf-8"?>
-<ds:datastoreItem xmlns:ds="http://schemas.openxmlformats.org/officeDocument/2006/customXml" ds:itemID="{14105A6A-C612-472A-B71A-16FE4401B7E4}">
+<ds:datastoreItem xmlns:ds="http://schemas.openxmlformats.org/officeDocument/2006/customXml" ds:itemID="{76C4F5CF-1B60-4618-BD9F-196195218219}">
   <ds:schemaRefs>
     <ds:schemaRef ds:uri="http://schemas.openxmlformats.org/officeDocument/2006/bibliography"/>
   </ds:schemaRefs>
